--- a/002_IDEs/001_Eclipse/220607_Ejercicios_3/Ejercicios Java 3.docx
+++ b/002_IDEs/001_Eclipse/220607_Ejercicios_3/Ejercicios Java 3.docx
@@ -611,7 +611,15 @@
       </w:r>
       <w:proofErr w:type="spellEnd"/>
       <w:r>
-        <w:t xml:space="preserve"> de strings y muestra el resultado </w:t>
+        <w:t xml:space="preserve"> de </w:t>
+      </w:r>
+      <w:proofErr w:type="spellStart"/>
+      <w:r>
+        <w:t>strings</w:t>
+      </w:r>
+      <w:proofErr w:type="spellEnd"/>
+      <w:r>
+        <w:t xml:space="preserve"> y muestra el resultado </w:t>
       </w:r>
       <w:r>
         <w:t xml:space="preserve">por pantalla. Hazlo 10 veces. </w:t>
@@ -5864,19 +5872,7 @@
           <w:rPr>
             <w:rStyle w:val="Hipervnculo"/>
           </w:rPr>
-          <w:t>Arra</w:t>
-        </w:r>
-        <w:r>
-          <w:rPr>
-            <w:rStyle w:val="Hipervnculo"/>
-          </w:rPr>
-          <w:t>y</w:t>
-        </w:r>
-        <w:r>
-          <w:rPr>
-            <w:rStyle w:val="Hipervnculo"/>
-          </w:rPr>
-          <w:t>List</w:t>
+          <w:t>ArrayList</w:t>
         </w:r>
       </w:hyperlink>
       <w:r>
@@ -6019,14 +6015,7 @@
           <w:sz w:val="20"/>
           <w:szCs w:val="20"/>
         </w:rPr>
-        <w:t>Linked</w:t>
-      </w:r>
-      <w:r>
-        <w:rPr>
-          <w:sz w:val="20"/>
-          <w:szCs w:val="20"/>
-        </w:rPr>
-        <w:t>L</w:t>
+        <w:t>LinkedL</w:t>
       </w:r>
       <w:r>
         <w:rPr>
@@ -6049,10 +6038,7 @@
         <w:pStyle w:val="Ttulo4"/>
       </w:pPr>
       <w:r>
-        <w:t>Java ArrayList</w:t>
-      </w:r>
-      <w:r>
-        <w:t>.</w:t>
+        <w:t>Java ArrayList.</w:t>
       </w:r>
     </w:p>
     <w:p>
@@ -6093,11 +6079,16 @@
       </w:r>
     </w:p>
     <w:p>
-      <w:r>
-        <w:t>List &lt;</w:t>
-      </w:r>
       <w:proofErr w:type="spellStart"/>
       <w:r>
+        <w:t>List</w:t>
+      </w:r>
+      <w:proofErr w:type="spellEnd"/>
+      <w:r>
+        <w:t xml:space="preserve"> &lt;</w:t>
+      </w:r>
+      <w:proofErr w:type="spellStart"/>
+      <w:r>
         <w:t>tipoDato</w:t>
       </w:r>
       <w:proofErr w:type="spellEnd"/>
@@ -6110,7 +6101,15 @@
       </w:r>
       <w:proofErr w:type="spellEnd"/>
       <w:r>
-        <w:t>=new ArrayList&lt;</w:t>
+        <w:t xml:space="preserve">=new </w:t>
+      </w:r>
+      <w:proofErr w:type="spellStart"/>
+      <w:r>
+        <w:t>ArrayList</w:t>
+      </w:r>
+      <w:proofErr w:type="spellEnd"/>
+      <w:r>
+        <w:t>&lt;</w:t>
       </w:r>
       <w:proofErr w:type="spellStart"/>
       <w:r>
@@ -6350,17 +6349,12 @@
         <w:pStyle w:val="Ttulo5"/>
       </w:pPr>
       <w:r>
-        <w:t>Acceder a</w:t>
-      </w:r>
-      <w:r>
-        <w:t xml:space="preserve"> Elementos Método </w:t>
-      </w:r>
-      <w:proofErr w:type="spellStart"/>
+        <w:t xml:space="preserve">Acceder a Elementos Método </w:t>
+      </w:r>
       <w:proofErr w:type="gramStart"/>
       <w:r>
         <w:t>get</w:t>
       </w:r>
-      <w:proofErr w:type="spellEnd"/>
       <w:r>
         <w:t>(</w:t>
       </w:r>
@@ -6458,24 +6452,14 @@
       <w:r>
         <w:t xml:space="preserve">Ilustración </w:t>
       </w:r>
-      <w:r>
-        <w:fldChar w:fldCharType="begin"/>
-      </w:r>
-      <w:r>
-        <w:instrText xml:space="preserve"> SEQ Ilustración \* ARABIC </w:instrText>
-      </w:r>
-      <w:r>
-        <w:fldChar w:fldCharType="separate"/>
-      </w:r>
-      <w:r>
-        <w:rPr>
-          <w:noProof/>
-        </w:rPr>
-        <w:t>5</w:t>
-      </w:r>
-      <w:r>
-        <w:fldChar w:fldCharType="end"/>
-      </w:r>
+      <w:fldSimple w:instr=" SEQ Ilustración \* ARABIC ">
+        <w:r>
+          <w:rPr>
+            <w:noProof/>
+          </w:rPr>
+          <w:t>5</w:t>
+        </w:r>
+      </w:fldSimple>
       <w:r>
         <w:t xml:space="preserve"> acceder a Elementos</w:t>
       </w:r>
@@ -6485,20 +6469,11 @@
         <w:pStyle w:val="Ttulo5"/>
       </w:pPr>
       <w:r>
-        <w:t>Cambiar</w:t>
-      </w:r>
-      <w:r>
-        <w:t xml:space="preserve"> Elementos Método </w:t>
+        <w:t xml:space="preserve">Cambiar Elementos Método </w:t>
       </w:r>
       <w:proofErr w:type="gramStart"/>
       <w:r>
-        <w:t>S</w:t>
-      </w:r>
-      <w:r>
-        <w:t>et</w:t>
-      </w:r>
-      <w:r>
-        <w:t>(</w:t>
+        <w:t>Set(</w:t>
       </w:r>
       <w:proofErr w:type="spellStart"/>
       <w:proofErr w:type="gramEnd"/>
@@ -6507,10 +6482,7 @@
       </w:r>
       <w:proofErr w:type="spellEnd"/>
       <w:r>
-        <w:t>)</w:t>
-      </w:r>
-      <w:r>
-        <w:t>:</w:t>
+        <w:t>):</w:t>
       </w:r>
     </w:p>
     <w:p>
@@ -6584,24 +6556,14 @@
       <w:r>
         <w:t xml:space="preserve">Ilustración </w:t>
       </w:r>
-      <w:r>
-        <w:fldChar w:fldCharType="begin"/>
-      </w:r>
-      <w:r>
-        <w:instrText xml:space="preserve"> SEQ Ilustración \* ARABIC </w:instrText>
-      </w:r>
-      <w:r>
-        <w:fldChar w:fldCharType="separate"/>
-      </w:r>
-      <w:r>
-        <w:rPr>
-          <w:noProof/>
-        </w:rPr>
-        <w:t>6</w:t>
-      </w:r>
-      <w:r>
-        <w:fldChar w:fldCharType="end"/>
-      </w:r>
+      <w:fldSimple w:instr=" SEQ Ilustración \* ARABIC ">
+        <w:r>
+          <w:rPr>
+            <w:noProof/>
+          </w:rPr>
+          <w:t>6</w:t>
+        </w:r>
+      </w:fldSimple>
       <w:r>
         <w:t xml:space="preserve"> cambiar valor</w:t>
       </w:r>
@@ -6729,24 +6691,14 @@
       <w:r>
         <w:t xml:space="preserve">Ilustración </w:t>
       </w:r>
-      <w:r>
-        <w:fldChar w:fldCharType="begin"/>
-      </w:r>
-      <w:r>
-        <w:instrText xml:space="preserve"> SEQ Ilustración \* ARABIC </w:instrText>
-      </w:r>
-      <w:r>
-        <w:fldChar w:fldCharType="separate"/>
-      </w:r>
-      <w:r>
-        <w:rPr>
-          <w:noProof/>
-        </w:rPr>
-        <w:t>7</w:t>
-      </w:r>
-      <w:r>
-        <w:fldChar w:fldCharType="end"/>
-      </w:r>
+      <w:fldSimple w:instr=" SEQ Ilustración \* ARABIC ">
+        <w:r>
+          <w:rPr>
+            <w:noProof/>
+          </w:rPr>
+          <w:t>7</w:t>
+        </w:r>
+      </w:fldSimple>
       <w:r>
         <w:t xml:space="preserve"> </w:t>
       </w:r>
@@ -6859,24 +6811,14 @@
       <w:r>
         <w:t xml:space="preserve">Ilustración </w:t>
       </w:r>
-      <w:r>
-        <w:fldChar w:fldCharType="begin"/>
-      </w:r>
-      <w:r>
-        <w:instrText xml:space="preserve"> SEQ Ilustración \* ARABIC </w:instrText>
-      </w:r>
-      <w:r>
-        <w:fldChar w:fldCharType="separate"/>
-      </w:r>
-      <w:r>
-        <w:rPr>
-          <w:noProof/>
-        </w:rPr>
-        <w:t>8</w:t>
-      </w:r>
-      <w:r>
-        <w:fldChar w:fldCharType="end"/>
-      </w:r>
+      <w:fldSimple w:instr=" SEQ Ilustración \* ARABIC ">
+        <w:r>
+          <w:rPr>
+            <w:noProof/>
+          </w:rPr>
+          <w:t>8</w:t>
+        </w:r>
+      </w:fldSimple>
       <w:r>
         <w:t xml:space="preserve"> </w:t>
       </w:r>
@@ -7008,26 +6950,24 @@
       <w:r>
         <w:t xml:space="preserve">Ilustración </w:t>
       </w:r>
-      <w:r>
-        <w:fldChar w:fldCharType="begin"/>
-      </w:r>
-      <w:r>
-        <w:instrText xml:space="preserve"> SEQ Ilustración \* ARABIC </w:instrText>
-      </w:r>
-      <w:r>
-        <w:fldChar w:fldCharType="separate"/>
-      </w:r>
-      <w:r>
-        <w:rPr>
-          <w:noProof/>
-        </w:rPr>
-        <w:t>9</w:t>
-      </w:r>
-      <w:r>
-        <w:fldChar w:fldCharType="end"/>
-      </w:r>
-      <w:r>
-        <w:t xml:space="preserve"> recorrer ArrayList Bucle </w:t>
+      <w:fldSimple w:instr=" SEQ Ilustración \* ARABIC ">
+        <w:r>
+          <w:rPr>
+            <w:noProof/>
+          </w:rPr>
+          <w:t>9</w:t>
+        </w:r>
+      </w:fldSimple>
+      <w:r>
+        <w:t xml:space="preserve"> recorrer </w:t>
+      </w:r>
+      <w:proofErr w:type="spellStart"/>
+      <w:r>
+        <w:t>ArrayList</w:t>
+      </w:r>
+      <w:proofErr w:type="spellEnd"/>
+      <w:r>
+        <w:t xml:space="preserve"> Bucle </w:t>
       </w:r>
       <w:proofErr w:type="spellStart"/>
       <w:r>
@@ -7105,24 +7045,14 @@
       <w:r>
         <w:t xml:space="preserve">Ilustración </w:t>
       </w:r>
-      <w:r>
-        <w:fldChar w:fldCharType="begin"/>
-      </w:r>
-      <w:r>
-        <w:instrText xml:space="preserve"> SEQ Ilustración \* ARABIC </w:instrText>
-      </w:r>
-      <w:r>
-        <w:fldChar w:fldCharType="separate"/>
-      </w:r>
-      <w:r>
-        <w:rPr>
-          <w:noProof/>
-        </w:rPr>
-        <w:t>10</w:t>
-      </w:r>
-      <w:r>
-        <w:fldChar w:fldCharType="end"/>
-      </w:r>
+      <w:fldSimple w:instr=" SEQ Ilustración \* ARABIC ">
+        <w:r>
+          <w:rPr>
+            <w:noProof/>
+          </w:rPr>
+          <w:t>10</w:t>
+        </w:r>
+      </w:fldSimple>
       <w:r>
         <w:t xml:space="preserve"> bucle </w:t>
       </w:r>
@@ -7255,24 +7185,14 @@
       <w:r>
         <w:t xml:space="preserve">Ilustración </w:t>
       </w:r>
-      <w:r>
-        <w:fldChar w:fldCharType="begin"/>
-      </w:r>
-      <w:r>
-        <w:instrText xml:space="preserve"> SEQ Ilustración \* ARABIC </w:instrText>
-      </w:r>
-      <w:r>
-        <w:fldChar w:fldCharType="separate"/>
-      </w:r>
-      <w:r>
-        <w:rPr>
-          <w:noProof/>
-        </w:rPr>
-        <w:t>11</w:t>
-      </w:r>
-      <w:r>
-        <w:fldChar w:fldCharType="end"/>
-      </w:r>
+      <w:fldSimple w:instr=" SEQ Ilustración \* ARABIC ">
+        <w:r>
+          <w:rPr>
+            <w:noProof/>
+          </w:rPr>
+          <w:t>11</w:t>
+        </w:r>
+      </w:fldSimple>
       <w:r>
         <w:t xml:space="preserve"> Ordenar </w:t>
       </w:r>
@@ -7317,7 +7237,7 @@
           <w:sz w:val="20"/>
           <w:szCs w:val="20"/>
         </w:rPr>
-        <w:t xml:space="preserve">Ordenamos un ArrayList de Enteros mediante la clase contenedora Integer y </w:t>
+        <w:t xml:space="preserve">Ordenamos un ArrayList de Enteros mediante la clase contenedora </w:t>
       </w:r>
       <w:proofErr w:type="spellStart"/>
       <w:r>
@@ -7325,6 +7245,22 @@
           <w:sz w:val="20"/>
           <w:szCs w:val="20"/>
         </w:rPr>
+        <w:t>Integer</w:t>
+      </w:r>
+      <w:proofErr w:type="spellEnd"/>
+      <w:r>
+        <w:rPr>
+          <w:sz w:val="20"/>
+          <w:szCs w:val="20"/>
+        </w:rPr>
+        <w:t xml:space="preserve"> y </w:t>
+      </w:r>
+      <w:proofErr w:type="spellStart"/>
+      <w:r>
+        <w:rPr>
+          <w:sz w:val="20"/>
+          <w:szCs w:val="20"/>
+        </w:rPr>
         <w:t>sort</w:t>
       </w:r>
       <w:proofErr w:type="spellEnd"/>
@@ -7333,23 +7269,7 @@
           <w:sz w:val="20"/>
           <w:szCs w:val="20"/>
         </w:rPr>
-        <w:t xml:space="preserve"> de </w:t>
-      </w:r>
-      <w:proofErr w:type="spellStart"/>
-      <w:r>
-        <w:rPr>
-          <w:sz w:val="20"/>
-          <w:szCs w:val="20"/>
-        </w:rPr>
-        <w:t>Collection</w:t>
-      </w:r>
-      <w:proofErr w:type="spellEnd"/>
-      <w:r>
-        <w:rPr>
-          <w:sz w:val="20"/>
-          <w:szCs w:val="20"/>
-        </w:rPr>
-        <w:t>.</w:t>
+        <w:t xml:space="preserve"> de Collection.</w:t>
       </w:r>
     </w:p>
     <w:p>
@@ -7426,24 +7346,14 @@
       <w:r>
         <w:t xml:space="preserve">Ilustración </w:t>
       </w:r>
-      <w:r>
-        <w:fldChar w:fldCharType="begin"/>
-      </w:r>
-      <w:r>
-        <w:instrText xml:space="preserve"> SEQ Ilustración \* ARABIC </w:instrText>
-      </w:r>
-      <w:r>
-        <w:fldChar w:fldCharType="separate"/>
-      </w:r>
-      <w:r>
-        <w:rPr>
-          <w:noProof/>
-        </w:rPr>
-        <w:t>12</w:t>
-      </w:r>
-      <w:r>
-        <w:fldChar w:fldCharType="end"/>
-      </w:r>
+      <w:fldSimple w:instr=" SEQ Ilustración \* ARABIC ">
+        <w:r>
+          <w:rPr>
+            <w:noProof/>
+          </w:rPr>
+          <w:t>12</w:t>
+        </w:r>
+      </w:fldSimple>
       <w:r>
         <w:t xml:space="preserve"> </w:t>
       </w:r>
@@ -7471,10 +7381,7 @@
       </w:pPr>
       <w:r>
         <w:lastRenderedPageBreak/>
-        <w:t>Java LinkedList</w:t>
-      </w:r>
-      <w:r>
-        <w:t>.</w:t>
+        <w:t>Java LinkedList.</w:t>
       </w:r>
     </w:p>
     <w:p>
@@ -7921,24 +7828,14 @@
       <w:r>
         <w:t xml:space="preserve">Ilustración </w:t>
       </w:r>
-      <w:r>
-        <w:fldChar w:fldCharType="begin"/>
-      </w:r>
-      <w:r>
-        <w:instrText xml:space="preserve"> SEQ Ilustración \* ARABIC </w:instrText>
-      </w:r>
-      <w:r>
-        <w:fldChar w:fldCharType="separate"/>
-      </w:r>
-      <w:r>
-        <w:rPr>
-          <w:noProof/>
-        </w:rPr>
-        <w:t>13</w:t>
-      </w:r>
-      <w:r>
-        <w:fldChar w:fldCharType="end"/>
-      </w:r>
+      <w:fldSimple w:instr=" SEQ Ilustración \* ARABIC ">
+        <w:r>
+          <w:rPr>
+            <w:noProof/>
+          </w:rPr>
+          <w:t>13</w:t>
+        </w:r>
+      </w:fldSimple>
       <w:r>
         <w:t xml:space="preserve"> métodos LinkedList.</w:t>
       </w:r>
@@ -8094,24 +7991,14 @@
       <w:r>
         <w:t xml:space="preserve">Ilustración </w:t>
       </w:r>
-      <w:r>
-        <w:fldChar w:fldCharType="begin"/>
-      </w:r>
-      <w:r>
-        <w:instrText xml:space="preserve"> SEQ Ilustración \* ARABIC </w:instrText>
-      </w:r>
-      <w:r>
-        <w:fldChar w:fldCharType="separate"/>
-      </w:r>
-      <w:r>
-        <w:rPr>
-          <w:noProof/>
-        </w:rPr>
-        <w:t>14</w:t>
-      </w:r>
-      <w:r>
-        <w:fldChar w:fldCharType="end"/>
-      </w:r>
+      <w:fldSimple w:instr=" SEQ Ilustración \* ARABIC ">
+        <w:r>
+          <w:rPr>
+            <w:noProof/>
+          </w:rPr>
+          <w:t>14</w:t>
+        </w:r>
+      </w:fldSimple>
       <w:r>
         <w:t xml:space="preserve"> ArrayList personas</w:t>
       </w:r>
@@ -8163,15 +8050,7 @@
     </w:p>
     <w:p>
       <w:r>
-        <w:t xml:space="preserve">La interfaz Set define una colección que no puede contener los elementos duplicados. Se encarga de gestionar conjuntos. Esta interfaz contiene, únicamente los métodos heredados de </w:t>
-      </w:r>
-      <w:proofErr w:type="spellStart"/>
-      <w:r>
-        <w:t>Collection</w:t>
-      </w:r>
-      <w:proofErr w:type="spellEnd"/>
-      <w:r>
-        <w:t xml:space="preserve"> añadiendo la restricción del almacenamiento de elementos duplicados.</w:t>
+        <w:t>La interfaz Set define una colección que no puede contener los elementos duplicados. Se encarga de gestionar conjuntos. Esta interfaz contiene, únicamente los métodos heredados de Collection añadiendo la restricción del almacenamiento de elementos duplicados.</w:t>
       </w:r>
     </w:p>
     <w:p>
@@ -8574,24 +8453,14 @@
       <w:r>
         <w:t xml:space="preserve">Ilustración </w:t>
       </w:r>
-      <w:r>
-        <w:fldChar w:fldCharType="begin"/>
-      </w:r>
-      <w:r>
-        <w:instrText xml:space="preserve"> SEQ Ilustración \* ARABIC </w:instrText>
-      </w:r>
-      <w:r>
-        <w:fldChar w:fldCharType="separate"/>
-      </w:r>
-      <w:r>
-        <w:rPr>
-          <w:noProof/>
-        </w:rPr>
-        <w:t>15</w:t>
-      </w:r>
-      <w:r>
-        <w:fldChar w:fldCharType="end"/>
-      </w:r>
+      <w:fldSimple w:instr=" SEQ Ilustración \* ARABIC ">
+        <w:r>
+          <w:rPr>
+            <w:noProof/>
+          </w:rPr>
+          <w:t>15</w:t>
+        </w:r>
+      </w:fldSimple>
       <w:r>
         <w:t xml:space="preserve"> uso de HashSet e intento de ordenación</w:t>
       </w:r>
@@ -8732,6 +8601,9 @@
       </w:pPr>
     </w:p>
     <w:p>
+      <w:pPr>
+        <w:pStyle w:val="Ttulo2"/>
+      </w:pPr>
       <w:r>
         <w:t xml:space="preserve"> Ejercicio 22: </w:t>
       </w:r>
@@ -8805,24 +8677,14 @@
       <w:r>
         <w:t xml:space="preserve">Ilustración </w:t>
       </w:r>
-      <w:r>
-        <w:fldChar w:fldCharType="begin"/>
-      </w:r>
-      <w:r>
-        <w:instrText xml:space="preserve"> SEQ Ilustración \* ARABIC </w:instrText>
-      </w:r>
-      <w:r>
-        <w:fldChar w:fldCharType="separate"/>
-      </w:r>
-      <w:r>
-        <w:rPr>
-          <w:noProof/>
-        </w:rPr>
-        <w:t>16</w:t>
-      </w:r>
-      <w:r>
-        <w:fldChar w:fldCharType="end"/>
-      </w:r>
+      <w:fldSimple w:instr=" SEQ Ilustración \* ARABIC ">
+        <w:r>
+          <w:rPr>
+            <w:noProof/>
+          </w:rPr>
+          <w:t>16</w:t>
+        </w:r>
+      </w:fldSimple>
       <w:r>
         <w:t xml:space="preserve"> lista de </w:t>
       </w:r>
@@ -8856,15 +8718,15 @@
         <w:t>????</w:t>
       </w:r>
       <w:proofErr w:type="gramEnd"/>
-    </w:p>
-    <w:p>
-      <w:bookmarkStart w:id="0" w:name="_GoBack"/>
-      <w:bookmarkEnd w:id="0"/>
     </w:p>
     <w:p/>
     <w:p/>
     <w:p/>
-    <w:p>
+    <w:p/>
+    <w:p>
+      <w:pPr>
+        <w:pStyle w:val="Ttulo2"/>
+      </w:pPr>
       <w:r>
         <w:t>Ejercic</w:t>
       </w:r>
@@ -8877,27 +8739,908 @@
     </w:p>
     <w:p>
       <w:r>
-        <w:t xml:space="preserve"> Ejercicio 24: </w:t>
-      </w:r>
-      <w:r>
-        <w:t xml:space="preserve"> Crea una cola, añade/quita elementos y muestra lo que quede por pantalla </w:t>
-      </w:r>
-      <w:r>
-        <w:t xml:space="preserve"> Recorre la cola y elimina todos sus elementos </w:t>
-      </w:r>
-    </w:p>
-    <w:p>
-      <w:r>
-        <w:t xml:space="preserve">Ejercicio 25: </w:t>
-      </w:r>
-      <w:r>
-        <w:t xml:space="preserve"> Crea una pila, añade/quita elementos y muestra lo que quede por pantalla </w:t>
-      </w:r>
-      <w:r>
-        <w:t> Recorre la pila y elimina todos sus elementos</w:t>
-      </w:r>
-    </w:p>
-    <w:p>
+        <w:t xml:space="preserve">La clase </w:t>
+      </w:r>
+      <w:proofErr w:type="spellStart"/>
+      <w:r>
+        <w:t>ma</w:t>
+      </w:r>
+      <w:proofErr w:type="spellEnd"/>
+      <w:r>
+        <w:t xml:space="preserve"> permite definir colecciones d elementos que posee pares de datos Clave-</w:t>
+      </w:r>
+      <w:proofErr w:type="spellStart"/>
+      <w:r>
+        <w:t>Valor</w:t>
+      </w:r>
+      <w:r>
+        <w:t>.Cada</w:t>
+      </w:r>
+      <w:proofErr w:type="spellEnd"/>
+      <w:r>
+        <w:t xml:space="preserve"> Elemento tiene asociado una clave y un valor. La clave es utilizada para acceder de forma muy rápida a un elemento.</w:t>
+      </w:r>
+    </w:p>
+    <w:p>
+      <w:r>
+        <w:t xml:space="preserve">Java permite que la clave sea cualquier tipo de objeto pero se </w:t>
+      </w:r>
+      <w:proofErr w:type="spellStart"/>
+      <w:r>
+        <w:t>sule</w:t>
+      </w:r>
+      <w:proofErr w:type="spellEnd"/>
+      <w:r>
+        <w:t xml:space="preserve"> utilizar </w:t>
+      </w:r>
+      <w:proofErr w:type="spellStart"/>
+      <w:r>
+        <w:t>Integer</w:t>
+      </w:r>
+      <w:proofErr w:type="spellEnd"/>
+      <w:r>
+        <w:t xml:space="preserve"> o String.</w:t>
+      </w:r>
+    </w:p>
+    <w:p>
+      <w:r>
+        <w:t xml:space="preserve">Los mapas no permiten insertar objetos nulos ya que </w:t>
+      </w:r>
+      <w:proofErr w:type="spellStart"/>
+      <w:r>
+        <w:t>povocarían</w:t>
+      </w:r>
+      <w:proofErr w:type="spellEnd"/>
+      <w:r>
+        <w:t xml:space="preserve"> excepciones de tipo </w:t>
+      </w:r>
+      <w:proofErr w:type="spellStart"/>
+      <w:r>
+        <w:t>NullPointerException</w:t>
+      </w:r>
+      <w:proofErr w:type="spellEnd"/>
+    </w:p>
+    <w:p>
+      <w:pPr>
+        <w:pStyle w:val="Ttulo3"/>
+      </w:pPr>
+      <w:r>
+        <w:lastRenderedPageBreak/>
+        <w:t>Declaración.</w:t>
+      </w:r>
+    </w:p>
+    <w:p/>
+    <w:p>
+      <w:pPr>
+        <w:rPr>
+          <w:rFonts w:ascii="Consolas" w:hAnsi="Consolas" w:cs="Consolas"/>
+          <w:noProof/>
+          <w:color w:val="000000" w:themeColor="text1"/>
+          <w:sz w:val="16"/>
+          <w:szCs w:val="16"/>
+        </w:rPr>
+      </w:pPr>
+      <w:r>
+        <w:rPr>
+          <w:rFonts w:ascii="Consolas" w:hAnsi="Consolas" w:cs="Consolas"/>
+          <w:noProof/>
+          <w:color w:val="000000" w:themeColor="text1"/>
+          <w:sz w:val="16"/>
+          <w:szCs w:val="16"/>
+        </w:rPr>
+        <w:t xml:space="preserve">HashMap&lt;Integer,Persona&gt; </w:t>
+      </w:r>
+      <w:r>
+        <w:rPr>
+          <w:rFonts w:ascii="Consolas" w:hAnsi="Consolas" w:cs="Consolas"/>
+          <w:noProof/>
+          <w:color w:val="000000" w:themeColor="text1"/>
+          <w:sz w:val="16"/>
+          <w:szCs w:val="16"/>
+          <w:u w:val="single"/>
+        </w:rPr>
+        <w:t>personas=new HashMap&lt;&gt;()</w:t>
+      </w:r>
+      <w:r>
+        <w:rPr>
+          <w:rFonts w:ascii="Consolas" w:hAnsi="Consolas" w:cs="Consolas"/>
+          <w:noProof/>
+          <w:color w:val="000000" w:themeColor="text1"/>
+          <w:sz w:val="16"/>
+          <w:szCs w:val="16"/>
+        </w:rPr>
+        <w:t>;</w:t>
+      </w:r>
+    </w:p>
+    <w:p>
+      <w:pPr>
+        <w:rPr>
+          <w:noProof/>
+          <w:color w:val="000000" w:themeColor="text1"/>
+          <w:u w:val="single"/>
+        </w:rPr>
+      </w:pPr>
+    </w:p>
+    <w:p>
+      <w:r>
+        <w:rPr>
+          <w:noProof/>
+          <w:lang w:eastAsia="es-ES"/>
+        </w:rPr>
+        <w:drawing>
+          <wp:inline distT="0" distB="0" distL="0" distR="0">
+            <wp:extent cx="4852035" cy="2811780"/>
+            <wp:effectExtent l="0" t="0" r="5715" b="7620"/>
+            <wp:docPr id="24" name="Imagen 24"/>
+            <wp:cNvGraphicFramePr>
+              <a:graphicFrameLocks xmlns:a="http://schemas.openxmlformats.org/drawingml/2006/main" noChangeAspect="1"/>
+            </wp:cNvGraphicFramePr>
+            <a:graphic xmlns:a="http://schemas.openxmlformats.org/drawingml/2006/main">
+              <a:graphicData uri="http://schemas.openxmlformats.org/drawingml/2006/picture">
+                <pic:pic xmlns:pic="http://schemas.openxmlformats.org/drawingml/2006/picture">
+                  <pic:nvPicPr>
+                    <pic:cNvPr id="0" name="Picture 14"/>
+                    <pic:cNvPicPr>
+                      <a:picLocks noChangeAspect="1" noChangeArrowheads="1"/>
+                    </pic:cNvPicPr>
+                  </pic:nvPicPr>
+                  <pic:blipFill>
+                    <a:blip r:embed="rId25" cstate="print">
+                      <a:extLst>
+                        <a:ext uri="{28A0092B-C50C-407E-A947-70E740481C1C}">
+                          <a14:useLocalDpi xmlns:a14="http://schemas.microsoft.com/office/drawing/2010/main" val="0"/>
+                        </a:ext>
+                      </a:extLst>
+                    </a:blip>
+                    <a:srcRect/>
+                    <a:stretch>
+                      <a:fillRect/>
+                    </a:stretch>
+                  </pic:blipFill>
+                  <pic:spPr bwMode="auto">
+                    <a:xfrm>
+                      <a:off x="0" y="0"/>
+                      <a:ext cx="4852035" cy="2811780"/>
+                    </a:xfrm>
+                    <a:prstGeom prst="rect">
+                      <a:avLst/>
+                    </a:prstGeom>
+                    <a:noFill/>
+                    <a:ln>
+                      <a:noFill/>
+                    </a:ln>
+                  </pic:spPr>
+                </pic:pic>
+              </a:graphicData>
+            </a:graphic>
+          </wp:inline>
+        </w:drawing>
+      </w:r>
+    </w:p>
+    <w:p>
+      <w:pPr>
+        <w:pStyle w:val="Ttulo3"/>
+      </w:pPr>
+      <w:r>
+        <w:t>Métodos</w:t>
+      </w:r>
+      <w:r>
+        <w:t xml:space="preserve"> </w:t>
+      </w:r>
+      <w:r>
+        <w:t xml:space="preserve">destacados del </w:t>
+      </w:r>
+      <w:r>
+        <w:t>HasHMap:</w:t>
+      </w:r>
+    </w:p>
+    <w:p>
+      <w:pPr>
+        <w:pStyle w:val="Prrafodelista"/>
+        <w:numPr>
+          <w:ilvl w:val="0"/>
+          <w:numId w:val="8"/>
+        </w:numPr>
+      </w:pPr>
+      <w:r>
+        <w:t>Int size();</w:t>
+      </w:r>
+    </w:p>
+    <w:p>
+      <w:pPr>
+        <w:pStyle w:val="Prrafodelista"/>
+        <w:numPr>
+          <w:ilvl w:val="0"/>
+          <w:numId w:val="8"/>
+        </w:numPr>
+      </w:pPr>
+      <w:r>
+        <w:t>Boolean isEmpty();</w:t>
+      </w:r>
+    </w:p>
+    <w:p>
+      <w:pPr>
+        <w:pStyle w:val="Prrafodelista"/>
+        <w:numPr>
+          <w:ilvl w:val="0"/>
+          <w:numId w:val="8"/>
+        </w:numPr>
+      </w:pPr>
+      <w:r>
+        <w:t>Void put(k,v) :inserta el elemento v con la clave k;</w:t>
+      </w:r>
+    </w:p>
+    <w:p>
+      <w:pPr>
+        <w:pStyle w:val="Prrafodelista"/>
+        <w:numPr>
+          <w:ilvl w:val="0"/>
+          <w:numId w:val="8"/>
+        </w:numPr>
+      </w:pPr>
+      <w:r>
+        <w:t xml:space="preserve">V </w:t>
+      </w:r>
+      <w:proofErr w:type="gramStart"/>
+      <w:r>
+        <w:t>get(</w:t>
+      </w:r>
+      <w:proofErr w:type="gramEnd"/>
+      <w:r>
+        <w:t>K clave):</w:t>
+      </w:r>
+      <w:r>
+        <w:t>Devuelve el valor de la clave qu</w:t>
+      </w:r>
+      <w:r>
+        <w:t>e se pasa como parámetro , null si la clave no existe.</w:t>
+      </w:r>
+    </w:p>
+    <w:p>
+      <w:pPr>
+        <w:pStyle w:val="Prrafodelista"/>
+        <w:numPr>
+          <w:ilvl w:val="0"/>
+          <w:numId w:val="8"/>
+        </w:numPr>
+      </w:pPr>
+      <w:r>
+        <w:t>V remove(k clave):borrar el par clave valor;</w:t>
+      </w:r>
+    </w:p>
+    <w:p>
+      <w:pPr>
+        <w:pStyle w:val="Prrafodelista"/>
+        <w:numPr>
+          <w:ilvl w:val="0"/>
+          <w:numId w:val="8"/>
+        </w:numPr>
+      </w:pPr>
+      <w:r>
+        <w:t>Boolean containsKey(k clave):Devuelve true si existe la clave en el map</w:t>
+      </w:r>
+    </w:p>
+    <w:p>
+      <w:pPr>
+        <w:pStyle w:val="Prrafodelista"/>
+        <w:numPr>
+          <w:ilvl w:val="0"/>
+          <w:numId w:val="8"/>
+        </w:numPr>
+      </w:pPr>
+      <w:r>
+        <w:t>Boolean containsValue(v valor): Devuelve true si es map hay un Valor V;</w:t>
+      </w:r>
+    </w:p>
+    <w:p>
+      <w:pPr>
+        <w:pStyle w:val="Prrafodelista"/>
+        <w:numPr>
+          <w:ilvl w:val="0"/>
+          <w:numId w:val="8"/>
+        </w:numPr>
+      </w:pPr>
+      <w:r>
+        <w:t>Coll</w:t>
+      </w:r>
+      <w:r>
+        <w:t>ect</w:t>
+      </w:r>
+      <w:r>
+        <w:t>ion&lt;v&gt;values:</w:t>
+      </w:r>
+      <w:r>
+        <w:t xml:space="preserve"> </w:t>
+      </w:r>
+      <w:r>
+        <w:t>Devuelve una Collection con los valores del objeto Map.</w:t>
+      </w:r>
+    </w:p>
+    <w:p>
+      <w:pPr>
+        <w:pStyle w:val="Prrafodelista"/>
+        <w:numPr>
+          <w:ilvl w:val="0"/>
+          <w:numId w:val="8"/>
+        </w:numPr>
+      </w:pPr>
+      <w:r>
+        <w:t xml:space="preserve">Set&lt;k&gt; </w:t>
+      </w:r>
+      <w:proofErr w:type="gramStart"/>
+      <w:r>
+        <w:t>keySet(</w:t>
+      </w:r>
+      <w:proofErr w:type="gramEnd"/>
+      <w:r>
+        <w:t xml:space="preserve">):Devuelve un set con las claves del </w:t>
+      </w:r>
+      <w:r>
+        <w:t>objeto</w:t>
+      </w:r>
+      <w:r>
+        <w:t xml:space="preserve"> Map.</w:t>
+      </w:r>
+    </w:p>
+    <w:p>
+      <w:pPr>
+        <w:pStyle w:val="Ttulo3"/>
+      </w:pPr>
+      <w:r>
+        <w:t xml:space="preserve">Condiciones del </w:t>
+      </w:r>
+      <w:proofErr w:type="gramStart"/>
+      <w:r>
+        <w:t>Map(</w:t>
+      </w:r>
+      <w:proofErr w:type="gramEnd"/>
+      <w:r>
+        <w:t>k,v)</w:t>
+      </w:r>
+    </w:p>
+    <w:p>
+      <w:r>
+        <w:t xml:space="preserve">El conjunto de claves no puede repetir la clave es decir una estructura de tipo Set por lo que para detectar si la clave esta repetida deben definir correctamente </w:t>
+      </w:r>
+      <w:proofErr w:type="gramStart"/>
+      <w:r>
+        <w:t>hashCode(</w:t>
+      </w:r>
+      <w:proofErr w:type="gramEnd"/>
+      <w:r>
+        <w:t>) y equals()</w:t>
+      </w:r>
+    </w:p>
+    <w:p/>
+    <w:p/>
+    <w:p/>
+    <w:p/>
+    <w:p/>
+    <w:p/>
+    <w:p/>
+    <w:p>
+      <w:pPr>
+        <w:pStyle w:val="Ttulo2"/>
+      </w:pPr>
+      <w:r>
+        <w:lastRenderedPageBreak/>
+        <w:t xml:space="preserve"> Ejercicio 24: Colas.</w:t>
+      </w:r>
+    </w:p>
+    <w:p>
+      <w:r>
+        <w:t xml:space="preserve">Las colas son listas en la que los elementos se introduce y eliminan por diferentes </w:t>
+      </w:r>
+      <w:proofErr w:type="gramStart"/>
+      <w:r>
+        <w:t>extremos .</w:t>
+      </w:r>
+      <w:proofErr w:type="gramEnd"/>
+    </w:p>
+    <w:p>
+      <w:pPr>
+        <w:pStyle w:val="Ttulo3"/>
+      </w:pPr>
+      <w:r>
+        <w:t>FIFO-&gt;Cola</w:t>
+      </w:r>
+    </w:p>
+    <w:p>
+      <w:r>
+        <w:rPr>
+          <w:noProof/>
+          <w:lang w:eastAsia="es-ES"/>
+        </w:rPr>
+        <w:drawing>
+          <wp:inline distT="0" distB="0" distL="0" distR="0">
+            <wp:extent cx="3189427" cy="2071626"/>
+            <wp:effectExtent l="0" t="0" r="0" b="5080"/>
+            <wp:docPr id="14" name="Imagen 14"/>
+            <wp:cNvGraphicFramePr>
+              <a:graphicFrameLocks xmlns:a="http://schemas.openxmlformats.org/drawingml/2006/main" noChangeAspect="1"/>
+            </wp:cNvGraphicFramePr>
+            <a:graphic xmlns:a="http://schemas.openxmlformats.org/drawingml/2006/main">
+              <a:graphicData uri="http://schemas.openxmlformats.org/drawingml/2006/picture">
+                <pic:pic xmlns:pic="http://schemas.openxmlformats.org/drawingml/2006/picture">
+                  <pic:nvPicPr>
+                    <pic:cNvPr id="0" name="Picture 1"/>
+                    <pic:cNvPicPr>
+                      <a:picLocks noChangeAspect="1" noChangeArrowheads="1"/>
+                    </pic:cNvPicPr>
+                  </pic:nvPicPr>
+                  <pic:blipFill>
+                    <a:blip r:embed="rId26">
+                      <a:extLst>
+                        <a:ext uri="{28A0092B-C50C-407E-A947-70E740481C1C}">
+                          <a14:useLocalDpi xmlns:a14="http://schemas.microsoft.com/office/drawing/2010/main" val="0"/>
+                        </a:ext>
+                      </a:extLst>
+                    </a:blip>
+                    <a:srcRect/>
+                    <a:stretch>
+                      <a:fillRect/>
+                    </a:stretch>
+                  </pic:blipFill>
+                  <pic:spPr bwMode="auto">
+                    <a:xfrm>
+                      <a:off x="0" y="0"/>
+                      <a:ext cx="3207762" cy="2083535"/>
+                    </a:xfrm>
+                    <a:prstGeom prst="rect">
+                      <a:avLst/>
+                    </a:prstGeom>
+                    <a:noFill/>
+                    <a:ln>
+                      <a:noFill/>
+                    </a:ln>
+                  </pic:spPr>
+                </pic:pic>
+              </a:graphicData>
+            </a:graphic>
+          </wp:inline>
+        </w:drawing>
+      </w:r>
+    </w:p>
+    <w:p>
+      <w:pPr>
+        <w:pStyle w:val="Prrafodelista"/>
+        <w:numPr>
+          <w:ilvl w:val="0"/>
+          <w:numId w:val="9"/>
+        </w:numPr>
+      </w:pPr>
+      <w:proofErr w:type="spellStart"/>
+      <w:r>
+        <w:t>Add</w:t>
+      </w:r>
+      <w:proofErr w:type="spellEnd"/>
+      <w:r>
+        <w:t xml:space="preserve">() añade un elemento a la lista (posibles </w:t>
+      </w:r>
+      <w:proofErr w:type="spellStart"/>
+      <w:r>
+        <w:t>erroes</w:t>
+      </w:r>
+      <w:proofErr w:type="spellEnd"/>
+      <w:r>
+        <w:t xml:space="preserve"> si tenemos limitación de tamaño)</w:t>
+      </w:r>
+    </w:p>
+    <w:p>
+      <w:pPr>
+        <w:pStyle w:val="Prrafodelista"/>
+        <w:numPr>
+          <w:ilvl w:val="0"/>
+          <w:numId w:val="9"/>
+        </w:numPr>
+      </w:pPr>
+      <w:proofErr w:type="spellStart"/>
+      <w:proofErr w:type="gramStart"/>
+      <w:r>
+        <w:t>Offer</w:t>
+      </w:r>
+      <w:proofErr w:type="spellEnd"/>
+      <w:r>
+        <w:t>(</w:t>
+      </w:r>
+      <w:proofErr w:type="gramEnd"/>
+      <w:r>
+        <w:t xml:space="preserve">) añade un elemento al final de la lista  si es posible , preferible al uso de </w:t>
+      </w:r>
+      <w:proofErr w:type="spellStart"/>
+      <w:r>
+        <w:t>add</w:t>
+      </w:r>
+      <w:proofErr w:type="spellEnd"/>
+      <w:r>
+        <w:t>.</w:t>
+      </w:r>
+    </w:p>
+    <w:p>
+      <w:pPr>
+        <w:pStyle w:val="Prrafodelista"/>
+        <w:numPr>
+          <w:ilvl w:val="0"/>
+          <w:numId w:val="9"/>
+        </w:numPr>
+      </w:pPr>
+      <w:proofErr w:type="gramStart"/>
+      <w:r>
+        <w:t>Remove(</w:t>
+      </w:r>
+      <w:proofErr w:type="gramEnd"/>
+      <w:r>
+        <w:t xml:space="preserve">) Borrar el primer elemento de la cola, que lleva </w:t>
+      </w:r>
+      <w:proofErr w:type="spellStart"/>
+      <w:r>
+        <w:t>mas</w:t>
+      </w:r>
+      <w:proofErr w:type="spellEnd"/>
+      <w:r>
+        <w:t xml:space="preserve"> tiempo esperando.</w:t>
+      </w:r>
+    </w:p>
+    <w:p>
+      <w:pPr>
+        <w:pStyle w:val="Prrafodelista"/>
+        <w:numPr>
+          <w:ilvl w:val="0"/>
+          <w:numId w:val="9"/>
+        </w:numPr>
+      </w:pPr>
+    </w:p>
+    <w:p>
+      <w:pPr>
+        <w:pStyle w:val="Ttulo3"/>
+      </w:pPr>
+      <w:r>
+        <w:t>Crea una cola, añade/quita elementos y mues</w:t>
+      </w:r>
+      <w:r>
+        <w:t xml:space="preserve">tra lo que quede por </w:t>
+      </w:r>
+      <w:proofErr w:type="gramStart"/>
+      <w:r>
+        <w:t>pantalla .</w:t>
+      </w:r>
+      <w:proofErr w:type="gramEnd"/>
+    </w:p>
+    <w:p>
+      <w:r>
+        <w:rPr>
+          <w:noProof/>
+          <w:lang w:eastAsia="es-ES"/>
+        </w:rPr>
+        <w:drawing>
+          <wp:inline distT="0" distB="0" distL="0" distR="0">
+            <wp:extent cx="3493008" cy="1617497"/>
+            <wp:effectExtent l="0" t="0" r="0" b="1905"/>
+            <wp:docPr id="19" name="Imagen 19"/>
+            <wp:cNvGraphicFramePr>
+              <a:graphicFrameLocks xmlns:a="http://schemas.openxmlformats.org/drawingml/2006/main" noChangeAspect="1"/>
+            </wp:cNvGraphicFramePr>
+            <a:graphic xmlns:a="http://schemas.openxmlformats.org/drawingml/2006/main">
+              <a:graphicData uri="http://schemas.openxmlformats.org/drawingml/2006/picture">
+                <pic:pic xmlns:pic="http://schemas.openxmlformats.org/drawingml/2006/picture">
+                  <pic:nvPicPr>
+                    <pic:cNvPr id="0" name="Picture 2"/>
+                    <pic:cNvPicPr>
+                      <a:picLocks noChangeAspect="1" noChangeArrowheads="1"/>
+                    </pic:cNvPicPr>
+                  </pic:nvPicPr>
+                  <pic:blipFill>
+                    <a:blip r:embed="rId27" cstate="print">
+                      <a:extLst>
+                        <a:ext uri="{28A0092B-C50C-407E-A947-70E740481C1C}">
+                          <a14:useLocalDpi xmlns:a14="http://schemas.microsoft.com/office/drawing/2010/main" val="0"/>
+                        </a:ext>
+                      </a:extLst>
+                    </a:blip>
+                    <a:srcRect/>
+                    <a:stretch>
+                      <a:fillRect/>
+                    </a:stretch>
+                  </pic:blipFill>
+                  <pic:spPr bwMode="auto">
+                    <a:xfrm>
+                      <a:off x="0" y="0"/>
+                      <a:ext cx="3512953" cy="1626733"/>
+                    </a:xfrm>
+                    <a:prstGeom prst="rect">
+                      <a:avLst/>
+                    </a:prstGeom>
+                    <a:noFill/>
+                    <a:ln>
+                      <a:noFill/>
+                    </a:ln>
+                  </pic:spPr>
+                </pic:pic>
+              </a:graphicData>
+            </a:graphic>
+          </wp:inline>
+        </w:drawing>
+      </w:r>
+    </w:p>
+    <w:p/>
+    <w:p>
+      <w:pPr>
+        <w:pStyle w:val="Ttulo3"/>
+      </w:pPr>
+      <w:r>
+        <w:t xml:space="preserve">Recorre la cola y elimina todos sus </w:t>
+      </w:r>
+      <w:r>
+        <w:t>elementos.</w:t>
+      </w:r>
+    </w:p>
+    <w:p>
+      <w:r>
+        <w:t>M</w:t>
+      </w:r>
+      <w:r>
+        <w:t xml:space="preserve">ejor recorrer con el </w:t>
+      </w:r>
+      <w:proofErr w:type="spellStart"/>
+      <w:r>
+        <w:t>for</w:t>
+      </w:r>
+      <w:proofErr w:type="spellEnd"/>
+      <w:r>
+        <w:t xml:space="preserve"> </w:t>
+      </w:r>
+      <w:proofErr w:type="gramStart"/>
+      <w:r>
+        <w:t>normal ,</w:t>
+      </w:r>
+      <w:proofErr w:type="gramEnd"/>
+      <w:r>
+        <w:t xml:space="preserve"> el </w:t>
+      </w:r>
+      <w:proofErr w:type="spellStart"/>
+      <w:r>
+        <w:t>foreach</w:t>
+      </w:r>
+      <w:proofErr w:type="spellEnd"/>
+      <w:r>
+        <w:t xml:space="preserve"> se vuelve loco.</w:t>
+      </w:r>
+    </w:p>
+    <w:p>
+      <w:r>
+        <w:rPr>
+          <w:noProof/>
+          <w:lang w:eastAsia="es-ES"/>
+        </w:rPr>
+        <w:drawing>
+          <wp:inline distT="0" distB="0" distL="0" distR="0">
+            <wp:extent cx="4853940" cy="1126490"/>
+            <wp:effectExtent l="0" t="0" r="3810" b="0"/>
+            <wp:docPr id="23" name="Imagen 23"/>
+            <wp:cNvGraphicFramePr>
+              <a:graphicFrameLocks xmlns:a="http://schemas.openxmlformats.org/drawingml/2006/main" noChangeAspect="1"/>
+            </wp:cNvGraphicFramePr>
+            <a:graphic xmlns:a="http://schemas.openxmlformats.org/drawingml/2006/main">
+              <a:graphicData uri="http://schemas.openxmlformats.org/drawingml/2006/picture">
+                <pic:pic xmlns:pic="http://schemas.openxmlformats.org/drawingml/2006/picture">
+                  <pic:nvPicPr>
+                    <pic:cNvPr id="0" name="Picture 4"/>
+                    <pic:cNvPicPr>
+                      <a:picLocks noChangeAspect="1" noChangeArrowheads="1"/>
+                    </pic:cNvPicPr>
+                  </pic:nvPicPr>
+                  <pic:blipFill>
+                    <a:blip r:embed="rId28" cstate="print">
+                      <a:extLst>
+                        <a:ext uri="{28A0092B-C50C-407E-A947-70E740481C1C}">
+                          <a14:useLocalDpi xmlns:a14="http://schemas.microsoft.com/office/drawing/2010/main" val="0"/>
+                        </a:ext>
+                      </a:extLst>
+                    </a:blip>
+                    <a:srcRect/>
+                    <a:stretch>
+                      <a:fillRect/>
+                    </a:stretch>
+                  </pic:blipFill>
+                  <pic:spPr bwMode="auto">
+                    <a:xfrm>
+                      <a:off x="0" y="0"/>
+                      <a:ext cx="4853940" cy="1126490"/>
+                    </a:xfrm>
+                    <a:prstGeom prst="rect">
+                      <a:avLst/>
+                    </a:prstGeom>
+                    <a:noFill/>
+                    <a:ln>
+                      <a:noFill/>
+                    </a:ln>
+                  </pic:spPr>
+                </pic:pic>
+              </a:graphicData>
+            </a:graphic>
+          </wp:inline>
+        </w:drawing>
+      </w:r>
+    </w:p>
+    <w:p>
+      <w:r>
+        <w:rPr>
+          <w:highlight w:val="red"/>
+        </w:rPr>
+        <w:t xml:space="preserve">Se puede hacer sin sacar fuera el </w:t>
+      </w:r>
+      <w:proofErr w:type="gramStart"/>
+      <w:r>
+        <w:rPr>
+          <w:highlight w:val="red"/>
+        </w:rPr>
+        <w:t>size(</w:t>
+      </w:r>
+      <w:proofErr w:type="gramEnd"/>
+      <w:r>
+        <w:rPr>
+          <w:highlight w:val="red"/>
+        </w:rPr>
+        <w:t>)</w:t>
+      </w:r>
+      <w:r>
+        <w:rPr>
+          <w:highlight w:val="red"/>
+        </w:rPr>
+        <w:t xml:space="preserve"> con un </w:t>
+      </w:r>
+      <w:proofErr w:type="spellStart"/>
+      <w:r>
+        <w:rPr>
+          <w:highlight w:val="red"/>
+        </w:rPr>
+        <w:t>for</w:t>
+      </w:r>
+      <w:proofErr w:type="spellEnd"/>
+      <w:r>
+        <w:rPr>
+          <w:highlight w:val="red"/>
+        </w:rPr>
+        <w:t>???</w:t>
+      </w:r>
+    </w:p>
+    <w:p>
+      <w:pPr>
+        <w:keepNext/>
+      </w:pPr>
+      <w:r>
+        <w:rPr>
+          <w:noProof/>
+          <w:lang w:eastAsia="es-ES"/>
+        </w:rPr>
+        <w:lastRenderedPageBreak/>
+        <w:drawing>
+          <wp:inline distT="0" distB="0" distL="0" distR="0">
+            <wp:extent cx="4850130" cy="2922270"/>
+            <wp:effectExtent l="0" t="0" r="7620" b="0"/>
+            <wp:docPr id="25" name="Imagen 25"/>
+            <wp:cNvGraphicFramePr>
+              <a:graphicFrameLocks xmlns:a="http://schemas.openxmlformats.org/drawingml/2006/main" noChangeAspect="1"/>
+            </wp:cNvGraphicFramePr>
+            <a:graphic xmlns:a="http://schemas.openxmlformats.org/drawingml/2006/main">
+              <a:graphicData uri="http://schemas.openxmlformats.org/drawingml/2006/picture">
+                <pic:pic xmlns:pic="http://schemas.openxmlformats.org/drawingml/2006/picture">
+                  <pic:nvPicPr>
+                    <pic:cNvPr id="0" name="Picture 5"/>
+                    <pic:cNvPicPr>
+                      <a:picLocks noChangeAspect="1" noChangeArrowheads="1"/>
+                    </pic:cNvPicPr>
+                  </pic:nvPicPr>
+                  <pic:blipFill>
+                    <a:blip r:embed="rId29" cstate="print">
+                      <a:extLst>
+                        <a:ext uri="{28A0092B-C50C-407E-A947-70E740481C1C}">
+                          <a14:useLocalDpi xmlns:a14="http://schemas.microsoft.com/office/drawing/2010/main" val="0"/>
+                        </a:ext>
+                      </a:extLst>
+                    </a:blip>
+                    <a:srcRect/>
+                    <a:stretch>
+                      <a:fillRect/>
+                    </a:stretch>
+                  </pic:blipFill>
+                  <pic:spPr bwMode="auto">
+                    <a:xfrm>
+                      <a:off x="0" y="0"/>
+                      <a:ext cx="4850130" cy="2922270"/>
+                    </a:xfrm>
+                    <a:prstGeom prst="rect">
+                      <a:avLst/>
+                    </a:prstGeom>
+                    <a:noFill/>
+                    <a:ln>
+                      <a:noFill/>
+                    </a:ln>
+                  </pic:spPr>
+                </pic:pic>
+              </a:graphicData>
+            </a:graphic>
+          </wp:inline>
+        </w:drawing>
+      </w:r>
+    </w:p>
+    <w:p>
+      <w:pPr>
+        <w:pStyle w:val="Descripcin"/>
+      </w:pPr>
+      <w:r>
+        <w:t xml:space="preserve">Ilustración </w:t>
+      </w:r>
+      <w:fldSimple w:instr=" SEQ Ilustración \* ARABIC ">
+        <w:r>
+          <w:rPr>
+            <w:noProof/>
+          </w:rPr>
+          <w:t>17</w:t>
+        </w:r>
+      </w:fldSimple>
+      <w:r>
+        <w:t xml:space="preserve"> modos d</w:t>
+      </w:r>
+      <w:r>
+        <w:rPr>
+          <w:u w:val="single"/>
+        </w:rPr>
+        <w:t>e</w:t>
+      </w:r>
+      <w:r>
+        <w:t xml:space="preserve"> borrar una cola con </w:t>
+      </w:r>
+      <w:proofErr w:type="spellStart"/>
+      <w:r>
+        <w:t>while</w:t>
+      </w:r>
+      <w:proofErr w:type="spellEnd"/>
+    </w:p>
+    <w:p/>
+    <w:p>
+      <w:pPr>
+        <w:pStyle w:val="Ttulo2"/>
+      </w:pPr>
+      <w:r>
+        <w:t>Ejercicio 25: Pilas</w:t>
+      </w:r>
+    </w:p>
+    <w:p>
+      <w:pPr>
+        <w:pStyle w:val="Ttulo3"/>
+      </w:pPr>
+      <w:r>
+        <w:t>Crea una pila, añade/quita elementos y mues</w:t>
+      </w:r>
+      <w:r>
+        <w:t xml:space="preserve">tra lo que quede por pantalla </w:t>
+      </w:r>
+    </w:p>
+    <w:p>
+      <w:pPr>
+        <w:pStyle w:val="Ttulo3"/>
+      </w:pPr>
+      <w:r>
+        <w:t>Recorre la pila y elimina todos sus elementos</w:t>
+      </w:r>
+      <w:r>
+        <w:t>.</w:t>
+      </w:r>
+    </w:p>
+    <w:p/>
+    <w:p/>
+    <w:p>
+      <w:pPr>
+        <w:rPr>
+          <w:u w:val="single"/>
+        </w:rPr>
+      </w:pPr>
+    </w:p>
+    <w:p>
+      <w:pPr>
+        <w:pStyle w:val="Ttulo2"/>
+      </w:pPr>
       <w:r>
         <w:t xml:space="preserve"> Ejercicio 26 </w:t>
       </w:r>
@@ -8925,20 +9668,92 @@
       </w:r>
     </w:p>
     <w:p>
+      <w:pPr>
+        <w:pStyle w:val="Ttulo2"/>
+      </w:pPr>
+      <w:r>
+        <w:t xml:space="preserve"> Intenta hacer una división por 0 y mira lo que </w:t>
+      </w:r>
+      <w:proofErr w:type="gramStart"/>
+      <w:r>
+        <w:t xml:space="preserve">pasa </w:t>
+      </w:r>
+      <w:r>
+        <w:t>.</w:t>
+      </w:r>
+      <w:proofErr w:type="gramEnd"/>
+    </w:p>
+    <w:p>
+      <w:pPr>
+        <w:rPr>
+          <w:u w:val="single"/>
+        </w:rPr>
+      </w:pPr>
+      <w:bookmarkStart w:id="0" w:name="_GoBack"/>
+      <w:r>
+        <w:rPr>
+          <w:noProof/>
+          <w:u w:val="single"/>
+          <w:lang w:eastAsia="es-ES"/>
+        </w:rPr>
+        <w:drawing>
+          <wp:inline distT="0" distB="0" distL="0" distR="0">
+            <wp:extent cx="4857115" cy="932815"/>
+            <wp:effectExtent l="0" t="0" r="635" b="635"/>
+            <wp:docPr id="26" name="Imagen 26"/>
+            <wp:cNvGraphicFramePr>
+              <a:graphicFrameLocks xmlns:a="http://schemas.openxmlformats.org/drawingml/2006/main" noChangeAspect="1"/>
+            </wp:cNvGraphicFramePr>
+            <a:graphic xmlns:a="http://schemas.openxmlformats.org/drawingml/2006/main">
+              <a:graphicData uri="http://schemas.openxmlformats.org/drawingml/2006/picture">
+                <pic:pic xmlns:pic="http://schemas.openxmlformats.org/drawingml/2006/picture">
+                  <pic:nvPicPr>
+                    <pic:cNvPr id="0" name="Picture 6"/>
+                    <pic:cNvPicPr>
+                      <a:picLocks noChangeAspect="1" noChangeArrowheads="1"/>
+                    </pic:cNvPicPr>
+                  </pic:nvPicPr>
+                  <pic:blipFill>
+                    <a:blip r:embed="rId30" cstate="print">
+                      <a:extLst>
+                        <a:ext uri="{28A0092B-C50C-407E-A947-70E740481C1C}">
+                          <a14:useLocalDpi xmlns:a14="http://schemas.microsoft.com/office/drawing/2010/main" val="0"/>
+                        </a:ext>
+                      </a:extLst>
+                    </a:blip>
+                    <a:srcRect/>
+                    <a:stretch>
+                      <a:fillRect/>
+                    </a:stretch>
+                  </pic:blipFill>
+                  <pic:spPr bwMode="auto">
+                    <a:xfrm>
+                      <a:off x="0" y="0"/>
+                      <a:ext cx="4857115" cy="932815"/>
+                    </a:xfrm>
+                    <a:prstGeom prst="rect">
+                      <a:avLst/>
+                    </a:prstGeom>
+                    <a:noFill/>
+                    <a:ln>
+                      <a:noFill/>
+                    </a:ln>
+                  </pic:spPr>
+                </pic:pic>
+              </a:graphicData>
+            </a:graphic>
+          </wp:inline>
+        </w:drawing>
+      </w:r>
+      <w:bookmarkEnd w:id="0"/>
+    </w:p>
+    <w:p>
+      <w:pPr>
+        <w:pStyle w:val="Ttulo2"/>
+      </w:pPr>
       <w:r>
         <w:lastRenderedPageBreak/>
-        <w:t xml:space="preserve">27 </w:t>
-      </w:r>
-      <w:r>
-        <w:t xml:space="preserve"> Intenta hacer una división por 0 y mira lo que pasa </w:t>
-      </w:r>
-    </w:p>
-    <w:p>
-      <w:r>
-        <w:t xml:space="preserve">Ejercicio 28 </w:t>
-      </w:r>
-      <w:r>
-        <w:t xml:space="preserve"> Solicita por pantalla un número (con la clase Input) y mira qué pasa si lo que introduces es un </w:t>
+        <w:t xml:space="preserve">Solicita por pantalla un número (con la clase Input) y mira qué pasa si lo que introduces es un </w:t>
       </w:r>
       <w:proofErr w:type="spellStart"/>
       <w:r>
@@ -8948,6 +9763,112 @@
       <w:r>
         <w:t xml:space="preserve">.  </w:t>
       </w:r>
+    </w:p>
+    <w:p>
+      <w:r>
+        <w:rPr>
+          <w:noProof/>
+          <w:lang w:eastAsia="es-ES"/>
+        </w:rPr>
+        <w:drawing>
+          <wp:inline distT="0" distB="0" distL="0" distR="0">
+            <wp:extent cx="4862195" cy="1594485"/>
+            <wp:effectExtent l="0" t="0" r="0" b="5715"/>
+            <wp:docPr id="27" name="Imagen 27"/>
+            <wp:cNvGraphicFramePr>
+              <a:graphicFrameLocks xmlns:a="http://schemas.openxmlformats.org/drawingml/2006/main" noChangeAspect="1"/>
+            </wp:cNvGraphicFramePr>
+            <a:graphic xmlns:a="http://schemas.openxmlformats.org/drawingml/2006/main">
+              <a:graphicData uri="http://schemas.openxmlformats.org/drawingml/2006/picture">
+                <pic:pic xmlns:pic="http://schemas.openxmlformats.org/drawingml/2006/picture">
+                  <pic:nvPicPr>
+                    <pic:cNvPr id="0" name="Picture 7"/>
+                    <pic:cNvPicPr>
+                      <a:picLocks noChangeAspect="1" noChangeArrowheads="1"/>
+                    </pic:cNvPicPr>
+                  </pic:nvPicPr>
+                  <pic:blipFill>
+                    <a:blip r:embed="rId31" cstate="print">
+                      <a:extLst>
+                        <a:ext uri="{28A0092B-C50C-407E-A947-70E740481C1C}">
+                          <a14:useLocalDpi xmlns:a14="http://schemas.microsoft.com/office/drawing/2010/main" val="0"/>
+                        </a:ext>
+                      </a:extLst>
+                    </a:blip>
+                    <a:srcRect/>
+                    <a:stretch>
+                      <a:fillRect/>
+                    </a:stretch>
+                  </pic:blipFill>
+                  <pic:spPr bwMode="auto">
+                    <a:xfrm>
+                      <a:off x="0" y="0"/>
+                      <a:ext cx="4862195" cy="1594485"/>
+                    </a:xfrm>
+                    <a:prstGeom prst="rect">
+                      <a:avLst/>
+                    </a:prstGeom>
+                    <a:noFill/>
+                    <a:ln>
+                      <a:noFill/>
+                    </a:ln>
+                  </pic:spPr>
+                </pic:pic>
+              </a:graphicData>
+            </a:graphic>
+          </wp:inline>
+        </w:drawing>
+      </w:r>
+    </w:p>
+    <w:p/>
+    <w:p>
+      <w:pPr>
+        <w:rPr>
+          <w:u w:val="single"/>
+        </w:rPr>
+      </w:pPr>
+      <w:r>
+        <w:rPr>
+          <w:highlight w:val="red"/>
+        </w:rPr>
+        <w:t xml:space="preserve">No funciona el </w:t>
+      </w:r>
+      <w:proofErr w:type="gramStart"/>
+      <w:r>
+        <w:rPr>
+          <w:highlight w:val="red"/>
+        </w:rPr>
+        <w:t>ejemplo ,</w:t>
+      </w:r>
+      <w:proofErr w:type="gramEnd"/>
+      <w:r>
+        <w:rPr>
+          <w:highlight w:val="red"/>
+        </w:rPr>
+        <w:t xml:space="preserve"> Clase Input??? De </w:t>
+      </w:r>
+      <w:proofErr w:type="spellStart"/>
+      <w:r>
+        <w:rPr>
+          <w:highlight w:val="red"/>
+        </w:rPr>
+        <w:t>deonde</w:t>
+      </w:r>
+      <w:proofErr w:type="spellEnd"/>
+      <w:r>
+        <w:rPr>
+          <w:highlight w:val="red"/>
+        </w:rPr>
+        <w:t xml:space="preserve"> la saco</w:t>
+      </w:r>
+      <w:proofErr w:type="gramStart"/>
+      <w:r>
+        <w:rPr>
+          <w:highlight w:val="red"/>
+        </w:rPr>
+        <w:t>??</w:t>
+      </w:r>
+      <w:proofErr w:type="gramEnd"/>
     </w:p>
     <w:sectPr>
       <w:pgSz w:w="11906" w:h="16838"/>
@@ -9084,9 +10005,9 @@
     </w:lvl>
   </w:abstractNum>
   <w:abstractNum w:abstractNumId="1" w15:restartNumberingAfterBreak="0">
-    <w:nsid w:val="498D7A7F"/>
+    <w:nsid w:val="3C3B64F5"/>
     <w:multiLevelType w:val="hybridMultilevel"/>
-    <w:tmpl w:val="37D42738"/>
+    <w:tmpl w:val="A072C2CC"/>
     <w:lvl w:ilvl="0" w:tplc="0C0A0001">
       <w:start w:val="1"/>
       <w:numFmt w:val="bullet"/>
@@ -9197,9 +10118,9 @@
     </w:lvl>
   </w:abstractNum>
   <w:abstractNum w:abstractNumId="2" w15:restartNumberingAfterBreak="0">
-    <w:nsid w:val="4D697338"/>
+    <w:nsid w:val="498D7A7F"/>
     <w:multiLevelType w:val="hybridMultilevel"/>
-    <w:tmpl w:val="F2C655B4"/>
+    <w:tmpl w:val="37D42738"/>
     <w:lvl w:ilvl="0" w:tplc="0C0A0001">
       <w:start w:val="1"/>
       <w:numFmt w:val="bullet"/>
@@ -9310,95 +10231,9 @@
     </w:lvl>
   </w:abstractNum>
   <w:abstractNum w:abstractNumId="3" w15:restartNumberingAfterBreak="0">
-    <w:nsid w:val="6B057408"/>
-    <w:multiLevelType w:val="multilevel"/>
-    <w:tmpl w:val="0C0A0025"/>
-    <w:lvl w:ilvl="0">
-      <w:start w:val="1"/>
-      <w:numFmt w:val="decimal"/>
-      <w:lvlText w:val="%1"/>
-      <w:lvlJc w:val="left"/>
-      <w:pPr>
-        <w:ind w:left="432" w:hanging="432"/>
-      </w:pPr>
-    </w:lvl>
-    <w:lvl w:ilvl="1">
-      <w:start w:val="1"/>
-      <w:numFmt w:val="decimal"/>
-      <w:lvlText w:val="%1.%2"/>
-      <w:lvlJc w:val="left"/>
-      <w:pPr>
-        <w:ind w:left="576" w:hanging="576"/>
-      </w:pPr>
-    </w:lvl>
-    <w:lvl w:ilvl="2">
-      <w:start w:val="1"/>
-      <w:numFmt w:val="decimal"/>
-      <w:lvlText w:val="%1.%2.%3"/>
-      <w:lvlJc w:val="left"/>
-      <w:pPr>
-        <w:ind w:left="720" w:hanging="720"/>
-      </w:pPr>
-    </w:lvl>
-    <w:lvl w:ilvl="3">
-      <w:start w:val="1"/>
-      <w:numFmt w:val="decimal"/>
-      <w:lvlText w:val="%1.%2.%3.%4"/>
-      <w:lvlJc w:val="left"/>
-      <w:pPr>
-        <w:ind w:left="864" w:hanging="864"/>
-      </w:pPr>
-    </w:lvl>
-    <w:lvl w:ilvl="4">
-      <w:start w:val="1"/>
-      <w:numFmt w:val="decimal"/>
-      <w:lvlText w:val="%1.%2.%3.%4.%5"/>
-      <w:lvlJc w:val="left"/>
-      <w:pPr>
-        <w:ind w:left="1008" w:hanging="1008"/>
-      </w:pPr>
-    </w:lvl>
-    <w:lvl w:ilvl="5">
-      <w:start w:val="1"/>
-      <w:numFmt w:val="decimal"/>
-      <w:lvlText w:val="%1.%2.%3.%4.%5.%6"/>
-      <w:lvlJc w:val="left"/>
-      <w:pPr>
-        <w:ind w:left="1152" w:hanging="1152"/>
-      </w:pPr>
-    </w:lvl>
-    <w:lvl w:ilvl="6">
-      <w:start w:val="1"/>
-      <w:numFmt w:val="decimal"/>
-      <w:lvlText w:val="%1.%2.%3.%4.%5.%6.%7"/>
-      <w:lvlJc w:val="left"/>
-      <w:pPr>
-        <w:ind w:left="1296" w:hanging="1296"/>
-      </w:pPr>
-    </w:lvl>
-    <w:lvl w:ilvl="7">
-      <w:start w:val="1"/>
-      <w:numFmt w:val="decimal"/>
-      <w:lvlText w:val="%1.%2.%3.%4.%5.%6.%7.%8"/>
-      <w:lvlJc w:val="left"/>
-      <w:pPr>
-        <w:ind w:left="1440" w:hanging="1440"/>
-      </w:pPr>
-    </w:lvl>
-    <w:lvl w:ilvl="8">
-      <w:start w:val="1"/>
-      <w:numFmt w:val="decimal"/>
-      <w:lvlText w:val="%1.%2.%3.%4.%5.%6.%7.%8.%9"/>
-      <w:lvlJc w:val="left"/>
-      <w:pPr>
-        <w:ind w:left="1584" w:hanging="1584"/>
-      </w:pPr>
-    </w:lvl>
-  </w:abstractNum>
-  <w:abstractNum w:abstractNumId="4" w15:restartNumberingAfterBreak="0">
-    <w:nsid w:val="742F7D96"/>
+    <w:nsid w:val="4D697338"/>
     <w:multiLevelType w:val="hybridMultilevel"/>
-    <w:tmpl w:val="8A0ECBAE"/>
+    <w:tmpl w:val="F2C655B4"/>
     <w:lvl w:ilvl="0" w:tplc="0C0A0001">
       <w:start w:val="1"/>
       <w:numFmt w:val="bullet"/>
@@ -9508,7 +10343,319 @@
       </w:rPr>
     </w:lvl>
   </w:abstractNum>
+  <w:abstractNum w:abstractNumId="4" w15:restartNumberingAfterBreak="0">
+    <w:nsid w:val="6B057408"/>
+    <w:multiLevelType w:val="multilevel"/>
+    <w:tmpl w:val="0C0A0025"/>
+    <w:lvl w:ilvl="0">
+      <w:start w:val="1"/>
+      <w:numFmt w:val="decimal"/>
+      <w:lvlText w:val="%1"/>
+      <w:lvlJc w:val="left"/>
+      <w:pPr>
+        <w:ind w:left="432" w:hanging="432"/>
+      </w:pPr>
+    </w:lvl>
+    <w:lvl w:ilvl="1">
+      <w:start w:val="1"/>
+      <w:numFmt w:val="decimal"/>
+      <w:lvlText w:val="%1.%2"/>
+      <w:lvlJc w:val="left"/>
+      <w:pPr>
+        <w:ind w:left="576" w:hanging="576"/>
+      </w:pPr>
+    </w:lvl>
+    <w:lvl w:ilvl="2">
+      <w:start w:val="1"/>
+      <w:numFmt w:val="decimal"/>
+      <w:lvlText w:val="%1.%2.%3"/>
+      <w:lvlJc w:val="left"/>
+      <w:pPr>
+        <w:ind w:left="720" w:hanging="720"/>
+      </w:pPr>
+    </w:lvl>
+    <w:lvl w:ilvl="3">
+      <w:start w:val="1"/>
+      <w:numFmt w:val="decimal"/>
+      <w:lvlText w:val="%1.%2.%3.%4"/>
+      <w:lvlJc w:val="left"/>
+      <w:pPr>
+        <w:ind w:left="864" w:hanging="864"/>
+      </w:pPr>
+    </w:lvl>
+    <w:lvl w:ilvl="4">
+      <w:start w:val="1"/>
+      <w:numFmt w:val="decimal"/>
+      <w:lvlText w:val="%1.%2.%3.%4.%5"/>
+      <w:lvlJc w:val="left"/>
+      <w:pPr>
+        <w:ind w:left="1008" w:hanging="1008"/>
+      </w:pPr>
+    </w:lvl>
+    <w:lvl w:ilvl="5">
+      <w:start w:val="1"/>
+      <w:numFmt w:val="decimal"/>
+      <w:lvlText w:val="%1.%2.%3.%4.%5.%6"/>
+      <w:lvlJc w:val="left"/>
+      <w:pPr>
+        <w:ind w:left="1152" w:hanging="1152"/>
+      </w:pPr>
+    </w:lvl>
+    <w:lvl w:ilvl="6">
+      <w:start w:val="1"/>
+      <w:numFmt w:val="decimal"/>
+      <w:lvlText w:val="%1.%2.%3.%4.%5.%6.%7"/>
+      <w:lvlJc w:val="left"/>
+      <w:pPr>
+        <w:ind w:left="1296" w:hanging="1296"/>
+      </w:pPr>
+    </w:lvl>
+    <w:lvl w:ilvl="7">
+      <w:start w:val="1"/>
+      <w:numFmt w:val="decimal"/>
+      <w:lvlText w:val="%1.%2.%3.%4.%5.%6.%7.%8"/>
+      <w:lvlJc w:val="left"/>
+      <w:pPr>
+        <w:ind w:left="1440" w:hanging="1440"/>
+      </w:pPr>
+    </w:lvl>
+    <w:lvl w:ilvl="8">
+      <w:start w:val="1"/>
+      <w:numFmt w:val="decimal"/>
+      <w:lvlText w:val="%1.%2.%3.%4.%5.%6.%7.%8.%9"/>
+      <w:lvlJc w:val="left"/>
+      <w:pPr>
+        <w:ind w:left="1584" w:hanging="1584"/>
+      </w:pPr>
+    </w:lvl>
+  </w:abstractNum>
   <w:abstractNum w:abstractNumId="5" w15:restartNumberingAfterBreak="0">
+    <w:nsid w:val="6EA6233A"/>
+    <w:multiLevelType w:val="hybridMultilevel"/>
+    <w:tmpl w:val="3CC85910"/>
+    <w:lvl w:ilvl="0" w:tplc="0C0A0001">
+      <w:start w:val="1"/>
+      <w:numFmt w:val="bullet"/>
+      <w:lvlText w:val=""/>
+      <w:lvlJc w:val="left"/>
+      <w:pPr>
+        <w:ind w:left="720" w:hanging="360"/>
+      </w:pPr>
+      <w:rPr>
+        <w:rFonts w:ascii="Symbol" w:hAnsi="Symbol" w:hint="default"/>
+      </w:rPr>
+    </w:lvl>
+    <w:lvl w:ilvl="1" w:tplc="0C0A0003" w:tentative="1">
+      <w:start w:val="1"/>
+      <w:numFmt w:val="bullet"/>
+      <w:lvlText w:val="o"/>
+      <w:lvlJc w:val="left"/>
+      <w:pPr>
+        <w:ind w:left="1440" w:hanging="360"/>
+      </w:pPr>
+      <w:rPr>
+        <w:rFonts w:ascii="Courier New" w:hAnsi="Courier New" w:cs="Courier New" w:hint="default"/>
+      </w:rPr>
+    </w:lvl>
+    <w:lvl w:ilvl="2" w:tplc="0C0A0005" w:tentative="1">
+      <w:start w:val="1"/>
+      <w:numFmt w:val="bullet"/>
+      <w:lvlText w:val=""/>
+      <w:lvlJc w:val="left"/>
+      <w:pPr>
+        <w:ind w:left="2160" w:hanging="360"/>
+      </w:pPr>
+      <w:rPr>
+        <w:rFonts w:ascii="Wingdings" w:hAnsi="Wingdings" w:hint="default"/>
+      </w:rPr>
+    </w:lvl>
+    <w:lvl w:ilvl="3" w:tplc="0C0A0001" w:tentative="1">
+      <w:start w:val="1"/>
+      <w:numFmt w:val="bullet"/>
+      <w:lvlText w:val=""/>
+      <w:lvlJc w:val="left"/>
+      <w:pPr>
+        <w:ind w:left="2880" w:hanging="360"/>
+      </w:pPr>
+      <w:rPr>
+        <w:rFonts w:ascii="Symbol" w:hAnsi="Symbol" w:hint="default"/>
+      </w:rPr>
+    </w:lvl>
+    <w:lvl w:ilvl="4" w:tplc="0C0A0003" w:tentative="1">
+      <w:start w:val="1"/>
+      <w:numFmt w:val="bullet"/>
+      <w:lvlText w:val="o"/>
+      <w:lvlJc w:val="left"/>
+      <w:pPr>
+        <w:ind w:left="3600" w:hanging="360"/>
+      </w:pPr>
+      <w:rPr>
+        <w:rFonts w:ascii="Courier New" w:hAnsi="Courier New" w:cs="Courier New" w:hint="default"/>
+      </w:rPr>
+    </w:lvl>
+    <w:lvl w:ilvl="5" w:tplc="0C0A0005" w:tentative="1">
+      <w:start w:val="1"/>
+      <w:numFmt w:val="bullet"/>
+      <w:lvlText w:val=""/>
+      <w:lvlJc w:val="left"/>
+      <w:pPr>
+        <w:ind w:left="4320" w:hanging="360"/>
+      </w:pPr>
+      <w:rPr>
+        <w:rFonts w:ascii="Wingdings" w:hAnsi="Wingdings" w:hint="default"/>
+      </w:rPr>
+    </w:lvl>
+    <w:lvl w:ilvl="6" w:tplc="0C0A0001" w:tentative="1">
+      <w:start w:val="1"/>
+      <w:numFmt w:val="bullet"/>
+      <w:lvlText w:val=""/>
+      <w:lvlJc w:val="left"/>
+      <w:pPr>
+        <w:ind w:left="5040" w:hanging="360"/>
+      </w:pPr>
+      <w:rPr>
+        <w:rFonts w:ascii="Symbol" w:hAnsi="Symbol" w:hint="default"/>
+      </w:rPr>
+    </w:lvl>
+    <w:lvl w:ilvl="7" w:tplc="0C0A0003" w:tentative="1">
+      <w:start w:val="1"/>
+      <w:numFmt w:val="bullet"/>
+      <w:lvlText w:val="o"/>
+      <w:lvlJc w:val="left"/>
+      <w:pPr>
+        <w:ind w:left="5760" w:hanging="360"/>
+      </w:pPr>
+      <w:rPr>
+        <w:rFonts w:ascii="Courier New" w:hAnsi="Courier New" w:cs="Courier New" w:hint="default"/>
+      </w:rPr>
+    </w:lvl>
+    <w:lvl w:ilvl="8" w:tplc="0C0A0005" w:tentative="1">
+      <w:start w:val="1"/>
+      <w:numFmt w:val="bullet"/>
+      <w:lvlText w:val=""/>
+      <w:lvlJc w:val="left"/>
+      <w:pPr>
+        <w:ind w:left="6480" w:hanging="360"/>
+      </w:pPr>
+      <w:rPr>
+        <w:rFonts w:ascii="Wingdings" w:hAnsi="Wingdings" w:hint="default"/>
+      </w:rPr>
+    </w:lvl>
+  </w:abstractNum>
+  <w:abstractNum w:abstractNumId="6" w15:restartNumberingAfterBreak="0">
+    <w:nsid w:val="742F7D96"/>
+    <w:multiLevelType w:val="hybridMultilevel"/>
+    <w:tmpl w:val="8A0ECBAE"/>
+    <w:lvl w:ilvl="0" w:tplc="0C0A0001">
+      <w:start w:val="1"/>
+      <w:numFmt w:val="bullet"/>
+      <w:lvlText w:val=""/>
+      <w:lvlJc w:val="left"/>
+      <w:pPr>
+        <w:ind w:left="720" w:hanging="360"/>
+      </w:pPr>
+      <w:rPr>
+        <w:rFonts w:ascii="Symbol" w:hAnsi="Symbol" w:hint="default"/>
+      </w:rPr>
+    </w:lvl>
+    <w:lvl w:ilvl="1" w:tplc="0C0A0003" w:tentative="1">
+      <w:start w:val="1"/>
+      <w:numFmt w:val="bullet"/>
+      <w:lvlText w:val="o"/>
+      <w:lvlJc w:val="left"/>
+      <w:pPr>
+        <w:ind w:left="1440" w:hanging="360"/>
+      </w:pPr>
+      <w:rPr>
+        <w:rFonts w:ascii="Courier New" w:hAnsi="Courier New" w:cs="Courier New" w:hint="default"/>
+      </w:rPr>
+    </w:lvl>
+    <w:lvl w:ilvl="2" w:tplc="0C0A0005" w:tentative="1">
+      <w:start w:val="1"/>
+      <w:numFmt w:val="bullet"/>
+      <w:lvlText w:val=""/>
+      <w:lvlJc w:val="left"/>
+      <w:pPr>
+        <w:ind w:left="2160" w:hanging="360"/>
+      </w:pPr>
+      <w:rPr>
+        <w:rFonts w:ascii="Wingdings" w:hAnsi="Wingdings" w:hint="default"/>
+      </w:rPr>
+    </w:lvl>
+    <w:lvl w:ilvl="3" w:tplc="0C0A0001" w:tentative="1">
+      <w:start w:val="1"/>
+      <w:numFmt w:val="bullet"/>
+      <w:lvlText w:val=""/>
+      <w:lvlJc w:val="left"/>
+      <w:pPr>
+        <w:ind w:left="2880" w:hanging="360"/>
+      </w:pPr>
+      <w:rPr>
+        <w:rFonts w:ascii="Symbol" w:hAnsi="Symbol" w:hint="default"/>
+      </w:rPr>
+    </w:lvl>
+    <w:lvl w:ilvl="4" w:tplc="0C0A0003" w:tentative="1">
+      <w:start w:val="1"/>
+      <w:numFmt w:val="bullet"/>
+      <w:lvlText w:val="o"/>
+      <w:lvlJc w:val="left"/>
+      <w:pPr>
+        <w:ind w:left="3600" w:hanging="360"/>
+      </w:pPr>
+      <w:rPr>
+        <w:rFonts w:ascii="Courier New" w:hAnsi="Courier New" w:cs="Courier New" w:hint="default"/>
+      </w:rPr>
+    </w:lvl>
+    <w:lvl w:ilvl="5" w:tplc="0C0A0005" w:tentative="1">
+      <w:start w:val="1"/>
+      <w:numFmt w:val="bullet"/>
+      <w:lvlText w:val=""/>
+      <w:lvlJc w:val="left"/>
+      <w:pPr>
+        <w:ind w:left="4320" w:hanging="360"/>
+      </w:pPr>
+      <w:rPr>
+        <w:rFonts w:ascii="Wingdings" w:hAnsi="Wingdings" w:hint="default"/>
+      </w:rPr>
+    </w:lvl>
+    <w:lvl w:ilvl="6" w:tplc="0C0A0001" w:tentative="1">
+      <w:start w:val="1"/>
+      <w:numFmt w:val="bullet"/>
+      <w:lvlText w:val=""/>
+      <w:lvlJc w:val="left"/>
+      <w:pPr>
+        <w:ind w:left="5040" w:hanging="360"/>
+      </w:pPr>
+      <w:rPr>
+        <w:rFonts w:ascii="Symbol" w:hAnsi="Symbol" w:hint="default"/>
+      </w:rPr>
+    </w:lvl>
+    <w:lvl w:ilvl="7" w:tplc="0C0A0003" w:tentative="1">
+      <w:start w:val="1"/>
+      <w:numFmt w:val="bullet"/>
+      <w:lvlText w:val="o"/>
+      <w:lvlJc w:val="left"/>
+      <w:pPr>
+        <w:ind w:left="5760" w:hanging="360"/>
+      </w:pPr>
+      <w:rPr>
+        <w:rFonts w:ascii="Courier New" w:hAnsi="Courier New" w:cs="Courier New" w:hint="default"/>
+      </w:rPr>
+    </w:lvl>
+    <w:lvl w:ilvl="8" w:tplc="0C0A0005" w:tentative="1">
+      <w:start w:val="1"/>
+      <w:numFmt w:val="bullet"/>
+      <w:lvlText w:val=""/>
+      <w:lvlJc w:val="left"/>
+      <w:pPr>
+        <w:ind w:left="6480" w:hanging="360"/>
+      </w:pPr>
+      <w:rPr>
+        <w:rFonts w:ascii="Wingdings" w:hAnsi="Wingdings" w:hint="default"/>
+      </w:rPr>
+    </w:lvl>
+  </w:abstractNum>
+  <w:abstractNum w:abstractNumId="7" w15:restartNumberingAfterBreak="0">
     <w:nsid w:val="7DAE6263"/>
     <w:multiLevelType w:val="hybridMultilevel"/>
     <w:tmpl w:val="5B86A344"/>
@@ -9628,18 +10775,24 @@
     </w:lvlOverride>
   </w:num>
   <w:num w:numId="3">
+    <w:abstractNumId w:val="3"/>
+  </w:num>
+  <w:num w:numId="4">
+    <w:abstractNumId w:val="7"/>
+  </w:num>
+  <w:num w:numId="5">
+    <w:abstractNumId w:val="4"/>
+  </w:num>
+  <w:num w:numId="6">
+    <w:abstractNumId w:val="6"/>
+  </w:num>
+  <w:num w:numId="7">
     <w:abstractNumId w:val="2"/>
   </w:num>
-  <w:num w:numId="4">
+  <w:num w:numId="8">
     <w:abstractNumId w:val="5"/>
   </w:num>
-  <w:num w:numId="5">
-    <w:abstractNumId w:val="3"/>
-  </w:num>
-  <w:num w:numId="6">
-    <w:abstractNumId w:val="4"/>
-  </w:num>
-  <w:num w:numId="7">
+  <w:num w:numId="9">
     <w:abstractNumId w:val="1"/>
   </w:num>
 </w:numbering>

--- a/002_IDEs/001_Eclipse/220607_Ejercicios_3/Ejercicios Java 3.docx
+++ b/002_IDEs/001_Eclipse/220607_Ejercicios_3/Ejercicios Java 3.docx
@@ -6452,14 +6452,36 @@
       <w:r>
         <w:t xml:space="preserve">Ilustración </w:t>
       </w:r>
-      <w:fldSimple w:instr=" SEQ Ilustración \* ARABIC ">
-        <w:r>
-          <w:rPr>
-            <w:noProof/>
-          </w:rPr>
-          <w:t>5</w:t>
-        </w:r>
-      </w:fldSimple>
+      <w:r>
+        <w:rPr>
+          <w:noProof/>
+        </w:rPr>
+        <w:fldChar w:fldCharType="begin"/>
+      </w:r>
+      <w:r>
+        <w:rPr>
+          <w:noProof/>
+        </w:rPr>
+        <w:instrText xml:space="preserve"> SEQ Ilustración \* ARABIC </w:instrText>
+      </w:r>
+      <w:r>
+        <w:rPr>
+          <w:noProof/>
+        </w:rPr>
+        <w:fldChar w:fldCharType="separate"/>
+      </w:r>
+      <w:r>
+        <w:rPr>
+          <w:noProof/>
+        </w:rPr>
+        <w:t>5</w:t>
+      </w:r>
+      <w:r>
+        <w:rPr>
+          <w:noProof/>
+        </w:rPr>
+        <w:fldChar w:fldCharType="end"/>
+      </w:r>
       <w:r>
         <w:t xml:space="preserve"> acceder a Elementos</w:t>
       </w:r>
@@ -6556,14 +6578,36 @@
       <w:r>
         <w:t xml:space="preserve">Ilustración </w:t>
       </w:r>
-      <w:fldSimple w:instr=" SEQ Ilustración \* ARABIC ">
-        <w:r>
-          <w:rPr>
-            <w:noProof/>
-          </w:rPr>
-          <w:t>6</w:t>
-        </w:r>
-      </w:fldSimple>
+      <w:r>
+        <w:rPr>
+          <w:noProof/>
+        </w:rPr>
+        <w:fldChar w:fldCharType="begin"/>
+      </w:r>
+      <w:r>
+        <w:rPr>
+          <w:noProof/>
+        </w:rPr>
+        <w:instrText xml:space="preserve"> SEQ Ilustración \* ARABIC </w:instrText>
+      </w:r>
+      <w:r>
+        <w:rPr>
+          <w:noProof/>
+        </w:rPr>
+        <w:fldChar w:fldCharType="separate"/>
+      </w:r>
+      <w:r>
+        <w:rPr>
+          <w:noProof/>
+        </w:rPr>
+        <w:t>6</w:t>
+      </w:r>
+      <w:r>
+        <w:rPr>
+          <w:noProof/>
+        </w:rPr>
+        <w:fldChar w:fldCharType="end"/>
+      </w:r>
       <w:r>
         <w:t xml:space="preserve"> cambiar valor</w:t>
       </w:r>
@@ -6590,9 +6634,14 @@
       <w:r>
         <w:t xml:space="preserve">Para eliminar un elemento, utilizamos el método </w:t>
       </w:r>
+      <w:proofErr w:type="spellStart"/>
       <w:proofErr w:type="gramStart"/>
       <w:r>
-        <w:t>remove(</w:t>
+        <w:t>remove</w:t>
+      </w:r>
+      <w:proofErr w:type="spellEnd"/>
+      <w:r>
+        <w:t>(</w:t>
       </w:r>
       <w:proofErr w:type="spellStart"/>
       <w:proofErr w:type="gramEnd"/>
@@ -6691,14 +6740,36 @@
       <w:r>
         <w:t xml:space="preserve">Ilustración </w:t>
       </w:r>
-      <w:fldSimple w:instr=" SEQ Ilustración \* ARABIC ">
-        <w:r>
-          <w:rPr>
-            <w:noProof/>
-          </w:rPr>
-          <w:t>7</w:t>
-        </w:r>
-      </w:fldSimple>
+      <w:r>
+        <w:rPr>
+          <w:noProof/>
+        </w:rPr>
+        <w:fldChar w:fldCharType="begin"/>
+      </w:r>
+      <w:r>
+        <w:rPr>
+          <w:noProof/>
+        </w:rPr>
+        <w:instrText xml:space="preserve"> SEQ Ilustración \* ARABIC </w:instrText>
+      </w:r>
+      <w:r>
+        <w:rPr>
+          <w:noProof/>
+        </w:rPr>
+        <w:fldChar w:fldCharType="separate"/>
+      </w:r>
+      <w:r>
+        <w:rPr>
+          <w:noProof/>
+        </w:rPr>
+        <w:t>7</w:t>
+      </w:r>
+      <w:r>
+        <w:rPr>
+          <w:noProof/>
+        </w:rPr>
+        <w:fldChar w:fldCharType="end"/>
+      </w:r>
       <w:r>
         <w:t xml:space="preserve"> </w:t>
       </w:r>
@@ -6811,14 +6882,36 @@
       <w:r>
         <w:t xml:space="preserve">Ilustración </w:t>
       </w:r>
-      <w:fldSimple w:instr=" SEQ Ilustración \* ARABIC ">
-        <w:r>
-          <w:rPr>
-            <w:noProof/>
-          </w:rPr>
-          <w:t>8</w:t>
-        </w:r>
-      </w:fldSimple>
+      <w:r>
+        <w:rPr>
+          <w:noProof/>
+        </w:rPr>
+        <w:fldChar w:fldCharType="begin"/>
+      </w:r>
+      <w:r>
+        <w:rPr>
+          <w:noProof/>
+        </w:rPr>
+        <w:instrText xml:space="preserve"> SEQ Ilustración \* ARABIC </w:instrText>
+      </w:r>
+      <w:r>
+        <w:rPr>
+          <w:noProof/>
+        </w:rPr>
+        <w:fldChar w:fldCharType="separate"/>
+      </w:r>
+      <w:r>
+        <w:rPr>
+          <w:noProof/>
+        </w:rPr>
+        <w:t>8</w:t>
+      </w:r>
+      <w:r>
+        <w:rPr>
+          <w:noProof/>
+        </w:rPr>
+        <w:fldChar w:fldCharType="end"/>
+      </w:r>
       <w:r>
         <w:t xml:space="preserve"> </w:t>
       </w:r>
@@ -6950,14 +7043,36 @@
       <w:r>
         <w:t xml:space="preserve">Ilustración </w:t>
       </w:r>
-      <w:fldSimple w:instr=" SEQ Ilustración \* ARABIC ">
-        <w:r>
-          <w:rPr>
-            <w:noProof/>
-          </w:rPr>
-          <w:t>9</w:t>
-        </w:r>
-      </w:fldSimple>
+      <w:r>
+        <w:rPr>
+          <w:noProof/>
+        </w:rPr>
+        <w:fldChar w:fldCharType="begin"/>
+      </w:r>
+      <w:r>
+        <w:rPr>
+          <w:noProof/>
+        </w:rPr>
+        <w:instrText xml:space="preserve"> SEQ Ilustración \* ARABIC </w:instrText>
+      </w:r>
+      <w:r>
+        <w:rPr>
+          <w:noProof/>
+        </w:rPr>
+        <w:fldChar w:fldCharType="separate"/>
+      </w:r>
+      <w:r>
+        <w:rPr>
+          <w:noProof/>
+        </w:rPr>
+        <w:t>9</w:t>
+      </w:r>
+      <w:r>
+        <w:rPr>
+          <w:noProof/>
+        </w:rPr>
+        <w:fldChar w:fldCharType="end"/>
+      </w:r>
       <w:r>
         <w:t xml:space="preserve"> recorrer </w:t>
       </w:r>
@@ -7045,14 +7160,36 @@
       <w:r>
         <w:t xml:space="preserve">Ilustración </w:t>
       </w:r>
-      <w:fldSimple w:instr=" SEQ Ilustración \* ARABIC ">
-        <w:r>
-          <w:rPr>
-            <w:noProof/>
-          </w:rPr>
-          <w:t>10</w:t>
-        </w:r>
-      </w:fldSimple>
+      <w:r>
+        <w:rPr>
+          <w:noProof/>
+        </w:rPr>
+        <w:fldChar w:fldCharType="begin"/>
+      </w:r>
+      <w:r>
+        <w:rPr>
+          <w:noProof/>
+        </w:rPr>
+        <w:instrText xml:space="preserve"> SEQ Ilustración \* ARABIC </w:instrText>
+      </w:r>
+      <w:r>
+        <w:rPr>
+          <w:noProof/>
+        </w:rPr>
+        <w:fldChar w:fldCharType="separate"/>
+      </w:r>
+      <w:r>
+        <w:rPr>
+          <w:noProof/>
+        </w:rPr>
+        <w:t>10</w:t>
+      </w:r>
+      <w:r>
+        <w:rPr>
+          <w:noProof/>
+        </w:rPr>
+        <w:fldChar w:fldCharType="end"/>
+      </w:r>
       <w:r>
         <w:t xml:space="preserve"> bucle </w:t>
       </w:r>
@@ -7185,14 +7322,36 @@
       <w:r>
         <w:t xml:space="preserve">Ilustración </w:t>
       </w:r>
-      <w:fldSimple w:instr=" SEQ Ilustración \* ARABIC ">
-        <w:r>
-          <w:rPr>
-            <w:noProof/>
-          </w:rPr>
-          <w:t>11</w:t>
-        </w:r>
-      </w:fldSimple>
+      <w:r>
+        <w:rPr>
+          <w:noProof/>
+        </w:rPr>
+        <w:fldChar w:fldCharType="begin"/>
+      </w:r>
+      <w:r>
+        <w:rPr>
+          <w:noProof/>
+        </w:rPr>
+        <w:instrText xml:space="preserve"> SEQ Ilustración \* ARABIC </w:instrText>
+      </w:r>
+      <w:r>
+        <w:rPr>
+          <w:noProof/>
+        </w:rPr>
+        <w:fldChar w:fldCharType="separate"/>
+      </w:r>
+      <w:r>
+        <w:rPr>
+          <w:noProof/>
+        </w:rPr>
+        <w:t>11</w:t>
+      </w:r>
+      <w:r>
+        <w:rPr>
+          <w:noProof/>
+        </w:rPr>
+        <w:fldChar w:fldCharType="end"/>
+      </w:r>
       <w:r>
         <w:t xml:space="preserve"> Ordenar </w:t>
       </w:r>
@@ -7346,14 +7505,36 @@
       <w:r>
         <w:t xml:space="preserve">Ilustración </w:t>
       </w:r>
-      <w:fldSimple w:instr=" SEQ Ilustración \* ARABIC ">
-        <w:r>
-          <w:rPr>
-            <w:noProof/>
-          </w:rPr>
-          <w:t>12</w:t>
-        </w:r>
-      </w:fldSimple>
+      <w:r>
+        <w:rPr>
+          <w:noProof/>
+        </w:rPr>
+        <w:fldChar w:fldCharType="begin"/>
+      </w:r>
+      <w:r>
+        <w:rPr>
+          <w:noProof/>
+        </w:rPr>
+        <w:instrText xml:space="preserve"> SEQ Ilustración \* ARABIC </w:instrText>
+      </w:r>
+      <w:r>
+        <w:rPr>
+          <w:noProof/>
+        </w:rPr>
+        <w:fldChar w:fldCharType="separate"/>
+      </w:r>
+      <w:r>
+        <w:rPr>
+          <w:noProof/>
+        </w:rPr>
+        <w:t>12</w:t>
+      </w:r>
+      <w:r>
+        <w:rPr>
+          <w:noProof/>
+        </w:rPr>
+        <w:fldChar w:fldCharType="end"/>
+      </w:r>
       <w:r>
         <w:t xml:space="preserve"> </w:t>
       </w:r>
@@ -7828,14 +8009,36 @@
       <w:r>
         <w:t xml:space="preserve">Ilustración </w:t>
       </w:r>
-      <w:fldSimple w:instr=" SEQ Ilustración \* ARABIC ">
-        <w:r>
-          <w:rPr>
-            <w:noProof/>
-          </w:rPr>
-          <w:t>13</w:t>
-        </w:r>
-      </w:fldSimple>
+      <w:r>
+        <w:rPr>
+          <w:noProof/>
+        </w:rPr>
+        <w:fldChar w:fldCharType="begin"/>
+      </w:r>
+      <w:r>
+        <w:rPr>
+          <w:noProof/>
+        </w:rPr>
+        <w:instrText xml:space="preserve"> SEQ Ilustración \* ARABIC </w:instrText>
+      </w:r>
+      <w:r>
+        <w:rPr>
+          <w:noProof/>
+        </w:rPr>
+        <w:fldChar w:fldCharType="separate"/>
+      </w:r>
+      <w:r>
+        <w:rPr>
+          <w:noProof/>
+        </w:rPr>
+        <w:t>13</w:t>
+      </w:r>
+      <w:r>
+        <w:rPr>
+          <w:noProof/>
+        </w:rPr>
+        <w:fldChar w:fldCharType="end"/>
+      </w:r>
       <w:r>
         <w:t xml:space="preserve"> métodos LinkedList.</w:t>
       </w:r>
@@ -7991,14 +8194,36 @@
       <w:r>
         <w:t xml:space="preserve">Ilustración </w:t>
       </w:r>
-      <w:fldSimple w:instr=" SEQ Ilustración \* ARABIC ">
-        <w:r>
-          <w:rPr>
-            <w:noProof/>
-          </w:rPr>
-          <w:t>14</w:t>
-        </w:r>
-      </w:fldSimple>
+      <w:r>
+        <w:rPr>
+          <w:noProof/>
+        </w:rPr>
+        <w:fldChar w:fldCharType="begin"/>
+      </w:r>
+      <w:r>
+        <w:rPr>
+          <w:noProof/>
+        </w:rPr>
+        <w:instrText xml:space="preserve"> SEQ Ilustración \* ARABIC </w:instrText>
+      </w:r>
+      <w:r>
+        <w:rPr>
+          <w:noProof/>
+        </w:rPr>
+        <w:fldChar w:fldCharType="separate"/>
+      </w:r>
+      <w:r>
+        <w:rPr>
+          <w:noProof/>
+        </w:rPr>
+        <w:t>14</w:t>
+      </w:r>
+      <w:r>
+        <w:rPr>
+          <w:noProof/>
+        </w:rPr>
+        <w:fldChar w:fldCharType="end"/>
+      </w:r>
       <w:r>
         <w:t xml:space="preserve"> ArrayList personas</w:t>
       </w:r>
@@ -8453,14 +8678,36 @@
       <w:r>
         <w:t xml:space="preserve">Ilustración </w:t>
       </w:r>
-      <w:fldSimple w:instr=" SEQ Ilustración \* ARABIC ">
-        <w:r>
-          <w:rPr>
-            <w:noProof/>
-          </w:rPr>
-          <w:t>15</w:t>
-        </w:r>
-      </w:fldSimple>
+      <w:r>
+        <w:rPr>
+          <w:noProof/>
+        </w:rPr>
+        <w:fldChar w:fldCharType="begin"/>
+      </w:r>
+      <w:r>
+        <w:rPr>
+          <w:noProof/>
+        </w:rPr>
+        <w:instrText xml:space="preserve"> SEQ Ilustración \* ARABIC </w:instrText>
+      </w:r>
+      <w:r>
+        <w:rPr>
+          <w:noProof/>
+        </w:rPr>
+        <w:fldChar w:fldCharType="separate"/>
+      </w:r>
+      <w:r>
+        <w:rPr>
+          <w:noProof/>
+        </w:rPr>
+        <w:t>15</w:t>
+      </w:r>
+      <w:r>
+        <w:rPr>
+          <w:noProof/>
+        </w:rPr>
+        <w:fldChar w:fldCharType="end"/>
+      </w:r>
       <w:r>
         <w:t xml:space="preserve"> uso de HashSet e intento de ordenación</w:t>
       </w:r>
@@ -8677,14 +8924,36 @@
       <w:r>
         <w:t xml:space="preserve">Ilustración </w:t>
       </w:r>
-      <w:fldSimple w:instr=" SEQ Ilustración \* ARABIC ">
-        <w:r>
-          <w:rPr>
-            <w:noProof/>
-          </w:rPr>
-          <w:t>16</w:t>
-        </w:r>
-      </w:fldSimple>
+      <w:r>
+        <w:rPr>
+          <w:noProof/>
+        </w:rPr>
+        <w:fldChar w:fldCharType="begin"/>
+      </w:r>
+      <w:r>
+        <w:rPr>
+          <w:noProof/>
+        </w:rPr>
+        <w:instrText xml:space="preserve"> SEQ Ilustración \* ARABIC </w:instrText>
+      </w:r>
+      <w:r>
+        <w:rPr>
+          <w:noProof/>
+        </w:rPr>
+        <w:fldChar w:fldCharType="separate"/>
+      </w:r>
+      <w:r>
+        <w:rPr>
+          <w:noProof/>
+        </w:rPr>
+        <w:t>16</w:t>
+      </w:r>
+      <w:r>
+        <w:rPr>
+          <w:noProof/>
+        </w:rPr>
+        <w:fldChar w:fldCharType="end"/>
+      </w:r>
       <w:r>
         <w:t xml:space="preserve"> lista de </w:t>
       </w:r>
@@ -9217,11 +9486,9 @@
       <w:r>
         <w:t xml:space="preserve">() añade un elemento a la lista (posibles </w:t>
       </w:r>
-      <w:proofErr w:type="spellStart"/>
-      <w:r>
-        <w:t>erroes</w:t>
-      </w:r>
-      <w:proofErr w:type="spellEnd"/>
+      <w:r>
+        <w:t>errores</w:t>
+      </w:r>
       <w:r>
         <w:t xml:space="preserve"> si tenemos limitación de tamaño)</w:t>
       </w:r>
@@ -9389,11 +9656,9 @@
       <w:r>
         <w:t xml:space="preserve"> </w:t>
       </w:r>
-      <w:proofErr w:type="gramStart"/>
-      <w:r>
-        <w:t>normal ,</w:t>
-      </w:r>
-      <w:proofErr w:type="gramEnd"/>
+      <w:r>
+        <w:t>normal,</w:t>
+      </w:r>
       <w:r>
         <w:t xml:space="preserve"> el </w:t>
       </w:r>
@@ -9469,12 +9734,20 @@
         </w:rPr>
         <w:t xml:space="preserve">Se puede hacer sin sacar fuera el </w:t>
       </w:r>
+      <w:proofErr w:type="spellStart"/>
       <w:proofErr w:type="gramStart"/>
       <w:r>
         <w:rPr>
           <w:highlight w:val="red"/>
         </w:rPr>
-        <w:t>size(</w:t>
+        <w:t>size</w:t>
+      </w:r>
+      <w:proofErr w:type="spellEnd"/>
+      <w:r>
+        <w:rPr>
+          <w:highlight w:val="red"/>
+        </w:rPr>
+        <w:t>(</w:t>
       </w:r>
       <w:proofErr w:type="gramEnd"/>
       <w:r>
@@ -9571,125 +9844,288 @@
       <w:r>
         <w:t xml:space="preserve">Ilustración </w:t>
       </w:r>
+      <w:r>
+        <w:rPr>
+          <w:noProof/>
+        </w:rPr>
+        <w:fldChar w:fldCharType="begin"/>
+      </w:r>
+      <w:r>
+        <w:rPr>
+          <w:noProof/>
+        </w:rPr>
+        <w:instrText xml:space="preserve"> SEQ Ilustración \* ARABIC </w:instrText>
+      </w:r>
+      <w:r>
+        <w:rPr>
+          <w:noProof/>
+        </w:rPr>
+        <w:fldChar w:fldCharType="separate"/>
+      </w:r>
+      <w:r>
+        <w:rPr>
+          <w:noProof/>
+        </w:rPr>
+        <w:t>17</w:t>
+      </w:r>
+      <w:r>
+        <w:rPr>
+          <w:noProof/>
+        </w:rPr>
+        <w:fldChar w:fldCharType="end"/>
+      </w:r>
+      <w:r>
+        <w:t xml:space="preserve"> modos d</w:t>
+      </w:r>
+      <w:r>
+        <w:rPr>
+          <w:u w:val="single"/>
+        </w:rPr>
+        <w:t>e</w:t>
+      </w:r>
+      <w:r>
+        <w:t xml:space="preserve"> borrar una cola con </w:t>
+      </w:r>
+      <w:proofErr w:type="spellStart"/>
+      <w:r>
+        <w:t>while</w:t>
+      </w:r>
+      <w:proofErr w:type="spellEnd"/>
+    </w:p>
+    <w:p/>
+    <w:p>
+      <w:pPr>
+        <w:pStyle w:val="Ttulo2"/>
+      </w:pPr>
+      <w:r>
+        <w:t>Ejercicio 25: Pilas</w:t>
+      </w:r>
+    </w:p>
+    <w:p>
+      <w:pPr>
+        <w:pStyle w:val="Ttulo3"/>
+      </w:pPr>
+      <w:r>
+        <w:t>Crea una pila, añade/quita elementos y mues</w:t>
+      </w:r>
+      <w:r>
+        <w:t xml:space="preserve">tra lo que quede por </w:t>
+      </w:r>
+      <w:proofErr w:type="gramStart"/>
+      <w:r>
+        <w:t xml:space="preserve">pantalla </w:t>
+      </w:r>
+      <w:r>
+        <w:t>.</w:t>
+      </w:r>
+      <w:proofErr w:type="gramEnd"/>
+    </w:p>
+    <w:p>
+      <w:pPr>
+        <w:keepNext/>
+      </w:pPr>
+      <w:r>
+        <w:rPr>
+          <w:noProof/>
+          <w:lang w:eastAsia="es-ES"/>
+        </w:rPr>
+        <w:drawing>
+          <wp:inline distT="0" distB="0" distL="0" distR="0">
+            <wp:extent cx="1912896" cy="1872137"/>
+            <wp:effectExtent l="0" t="0" r="0" b="0"/>
+            <wp:docPr id="20" name="Imagen 20"/>
+            <wp:cNvGraphicFramePr>
+              <a:graphicFrameLocks xmlns:a="http://schemas.openxmlformats.org/drawingml/2006/main" noChangeAspect="1"/>
+            </wp:cNvGraphicFramePr>
+            <a:graphic xmlns:a="http://schemas.openxmlformats.org/drawingml/2006/main">
+              <a:graphicData uri="http://schemas.openxmlformats.org/drawingml/2006/picture">
+                <pic:pic xmlns:pic="http://schemas.openxmlformats.org/drawingml/2006/picture">
+                  <pic:nvPicPr>
+                    <pic:cNvPr id="0" name="Picture 1"/>
+                    <pic:cNvPicPr>
+                      <a:picLocks noChangeAspect="1" noChangeArrowheads="1"/>
+                    </pic:cNvPicPr>
+                  </pic:nvPicPr>
+                  <pic:blipFill>
+                    <a:blip r:embed="rId30" cstate="print">
+                      <a:extLst>
+                        <a:ext uri="{28A0092B-C50C-407E-A947-70E740481C1C}">
+                          <a14:useLocalDpi xmlns:a14="http://schemas.microsoft.com/office/drawing/2010/main" val="0"/>
+                        </a:ext>
+                      </a:extLst>
+                    </a:blip>
+                    <a:srcRect/>
+                    <a:stretch>
+                      <a:fillRect/>
+                    </a:stretch>
+                  </pic:blipFill>
+                  <pic:spPr bwMode="auto">
+                    <a:xfrm>
+                      <a:off x="0" y="0"/>
+                      <a:ext cx="1923187" cy="1882209"/>
+                    </a:xfrm>
+                    <a:prstGeom prst="rect">
+                      <a:avLst/>
+                    </a:prstGeom>
+                    <a:noFill/>
+                    <a:ln>
+                      <a:noFill/>
+                    </a:ln>
+                  </pic:spPr>
+                </pic:pic>
+              </a:graphicData>
+            </a:graphic>
+          </wp:inline>
+        </w:drawing>
+      </w:r>
+    </w:p>
+    <w:p>
+      <w:pPr>
+        <w:pStyle w:val="Descripcin"/>
+      </w:pPr>
+      <w:r>
+        <w:t xml:space="preserve">Ilustración </w:t>
+      </w:r>
       <w:fldSimple w:instr=" SEQ Ilustración \* ARABIC ">
         <w:r>
           <w:rPr>
             <w:noProof/>
           </w:rPr>
-          <w:t>17</w:t>
+          <w:t>18</w:t>
         </w:r>
       </w:fldSimple>
       <w:r>
-        <w:t xml:space="preserve"> modos d</w:t>
-      </w:r>
-      <w:r>
+        <w:t xml:space="preserve"> Uso de Pila</w:t>
+      </w:r>
+    </w:p>
+    <w:p>
+      <w:pPr>
+        <w:pStyle w:val="Ttulo3"/>
+      </w:pPr>
+      <w:r>
+        <w:t>Recorre la pila y elimina todos sus elementos</w:t>
+      </w:r>
+      <w:r>
+        <w:t>.</w:t>
+      </w:r>
+    </w:p>
+    <w:p/>
+    <w:p>
+      <w:r>
+        <w:rPr>
+          <w:noProof/>
+          <w:lang w:eastAsia="es-ES"/>
+        </w:rPr>
+        <w:lastRenderedPageBreak/>
+        <w:drawing>
+          <wp:inline distT="0" distB="0" distL="0" distR="0">
+            <wp:extent cx="3801427" cy="4949028"/>
+            <wp:effectExtent l="0" t="0" r="8890" b="4445"/>
+            <wp:docPr id="28" name="Imagen 28"/>
+            <wp:cNvGraphicFramePr>
+              <a:graphicFrameLocks xmlns:a="http://schemas.openxmlformats.org/drawingml/2006/main" noChangeAspect="1"/>
+            </wp:cNvGraphicFramePr>
+            <a:graphic xmlns:a="http://schemas.openxmlformats.org/drawingml/2006/main">
+              <a:graphicData uri="http://schemas.openxmlformats.org/drawingml/2006/picture">
+                <pic:pic xmlns:pic="http://schemas.openxmlformats.org/drawingml/2006/picture">
+                  <pic:nvPicPr>
+                    <pic:cNvPr id="0" name="Picture 2"/>
+                    <pic:cNvPicPr>
+                      <a:picLocks noChangeAspect="1" noChangeArrowheads="1"/>
+                    </pic:cNvPicPr>
+                  </pic:nvPicPr>
+                  <pic:blipFill>
+                    <a:blip r:embed="rId31">
+                      <a:extLst>
+                        <a:ext uri="{28A0092B-C50C-407E-A947-70E740481C1C}">
+                          <a14:useLocalDpi xmlns:a14="http://schemas.microsoft.com/office/drawing/2010/main" val="0"/>
+                        </a:ext>
+                      </a:extLst>
+                    </a:blip>
+                    <a:srcRect/>
+                    <a:stretch>
+                      <a:fillRect/>
+                    </a:stretch>
+                  </pic:blipFill>
+                  <pic:spPr bwMode="auto">
+                    <a:xfrm>
+                      <a:off x="0" y="0"/>
+                      <a:ext cx="3808288" cy="4957961"/>
+                    </a:xfrm>
+                    <a:prstGeom prst="rect">
+                      <a:avLst/>
+                    </a:prstGeom>
+                    <a:noFill/>
+                    <a:ln>
+                      <a:noFill/>
+                    </a:ln>
+                  </pic:spPr>
+                </pic:pic>
+              </a:graphicData>
+            </a:graphic>
+          </wp:inline>
+        </w:drawing>
+      </w:r>
+    </w:p>
+    <w:p>
+      <w:pPr>
         <w:rPr>
           <w:u w:val="single"/>
         </w:rPr>
-        <w:t>e</w:t>
-      </w:r>
-      <w:r>
-        <w:t xml:space="preserve"> borrar una cola con </w:t>
+      </w:pPr>
+    </w:p>
+    <w:p>
+      <w:pPr>
+        <w:pStyle w:val="Ttulo2"/>
+      </w:pPr>
+      <w:r>
+        <w:t xml:space="preserve"> Ejercicio 26 </w:t>
+      </w:r>
+      <w:r>
+        <w:t xml:space="preserve"> Crea un </w:t>
       </w:r>
       <w:proofErr w:type="spellStart"/>
       <w:r>
-        <w:t>while</w:t>
+        <w:t>xml</w:t>
       </w:r>
       <w:proofErr w:type="spellEnd"/>
-    </w:p>
-    <w:p/>
+      <w:r>
+        <w:t xml:space="preserve"> de los componentes de un coche, indicando la cantidad de cada uno de ellos  </w:t>
+      </w:r>
+      <w:r>
+        <w:t xml:space="preserve"> Crea un </w:t>
+      </w:r>
+      <w:proofErr w:type="spellStart"/>
+      <w:r>
+        <w:t>json</w:t>
+      </w:r>
+      <w:proofErr w:type="spellEnd"/>
+      <w:r>
+        <w:t xml:space="preserve"> de los componentes de un coche, indicando la cantidad de cada uno de ellos  Ejercicio </w:t>
+      </w:r>
+    </w:p>
     <w:p>
       <w:pPr>
         <w:pStyle w:val="Ttulo2"/>
       </w:pPr>
       <w:r>
-        <w:t>Ejercicio 25: Pilas</w:t>
-      </w:r>
-    </w:p>
-    <w:p>
-      <w:pPr>
-        <w:pStyle w:val="Ttulo3"/>
-      </w:pPr>
-      <w:r>
-        <w:t>Crea una pila, añade/quita elementos y mues</w:t>
-      </w:r>
-      <w:r>
-        <w:t xml:space="preserve">tra lo que quede por pantalla </w:t>
-      </w:r>
-    </w:p>
-    <w:p>
-      <w:pPr>
-        <w:pStyle w:val="Ttulo3"/>
-      </w:pPr>
-      <w:r>
-        <w:t>Recorre la pila y elimina todos sus elementos</w:t>
+        <w:t xml:space="preserve"> Intenta hacer una división por 0 y mira lo que </w:t>
+      </w:r>
+      <w:proofErr w:type="gramStart"/>
+      <w:r>
+        <w:t xml:space="preserve">pasa </w:t>
       </w:r>
       <w:r>
         <w:t>.</w:t>
       </w:r>
-    </w:p>
-    <w:p/>
-    <w:p/>
+      <w:proofErr w:type="gramEnd"/>
+    </w:p>
     <w:p>
       <w:pPr>
         <w:rPr>
           <w:u w:val="single"/>
         </w:rPr>
       </w:pPr>
-    </w:p>
-    <w:p>
-      <w:pPr>
-        <w:pStyle w:val="Ttulo2"/>
-      </w:pPr>
-      <w:r>
-        <w:t xml:space="preserve"> Ejercicio 26 </w:t>
-      </w:r>
-      <w:r>
-        <w:t xml:space="preserve"> Crea un </w:t>
-      </w:r>
-      <w:proofErr w:type="spellStart"/>
-      <w:r>
-        <w:t>xml</w:t>
-      </w:r>
-      <w:proofErr w:type="spellEnd"/>
-      <w:r>
-        <w:t xml:space="preserve"> de los componentes de un coche, indicando la cantidad de cada uno de ellos  </w:t>
-      </w:r>
-      <w:r>
-        <w:t xml:space="preserve"> Crea un </w:t>
-      </w:r>
-      <w:proofErr w:type="spellStart"/>
-      <w:r>
-        <w:t>json</w:t>
-      </w:r>
-      <w:proofErr w:type="spellEnd"/>
-      <w:r>
-        <w:t xml:space="preserve"> de los componentes de un coche, indicando la cantidad de cada uno de ellos  Ejercicio </w:t>
-      </w:r>
-    </w:p>
-    <w:p>
-      <w:pPr>
-        <w:pStyle w:val="Ttulo2"/>
-      </w:pPr>
-      <w:r>
-        <w:t xml:space="preserve"> Intenta hacer una división por 0 y mira lo que </w:t>
-      </w:r>
-      <w:proofErr w:type="gramStart"/>
-      <w:r>
-        <w:t xml:space="preserve">pasa </w:t>
-      </w:r>
-      <w:r>
-        <w:t>.</w:t>
-      </w:r>
-      <w:proofErr w:type="gramEnd"/>
-    </w:p>
-    <w:p>
-      <w:pPr>
-        <w:rPr>
-          <w:u w:val="single"/>
-        </w:rPr>
-      </w:pPr>
-      <w:bookmarkStart w:id="0" w:name="_GoBack"/>
       <w:r>
         <w:rPr>
           <w:noProof/>
@@ -9714,7 +10150,7 @@
                     </pic:cNvPicPr>
                   </pic:nvPicPr>
                   <pic:blipFill>
-                    <a:blip r:embed="rId30" cstate="print">
+                    <a:blip r:embed="rId32" cstate="print">
                       <a:extLst>
                         <a:ext uri="{28A0092B-C50C-407E-A947-70E740481C1C}">
                           <a14:useLocalDpi xmlns:a14="http://schemas.microsoft.com/office/drawing/2010/main" val="0"/>
@@ -9745,7 +10181,6 @@
           </wp:inline>
         </w:drawing>
       </w:r>
-      <w:bookmarkEnd w:id="0"/>
     </w:p>
     <w:p>
       <w:pPr>
@@ -9788,7 +10223,7 @@
                     </pic:cNvPicPr>
                   </pic:nvPicPr>
                   <pic:blipFill>
-                    <a:blip r:embed="rId31" cstate="print">
+                    <a:blip r:embed="rId33" cstate="print">
                       <a:extLst>
                         <a:ext uri="{28A0092B-C50C-407E-A947-70E740481C1C}">
                           <a14:useLocalDpi xmlns:a14="http://schemas.microsoft.com/office/drawing/2010/main" val="0"/>
@@ -9868,6 +10303,8 @@
         </w:rPr>
         <w:t>??</w:t>
       </w:r>
+      <w:bookmarkStart w:id="0" w:name="_GoBack"/>
+      <w:bookmarkEnd w:id="0"/>
       <w:proofErr w:type="gramEnd"/>
     </w:p>
     <w:sectPr>

--- a/002_IDEs/001_Eclipse/220607_Ejercicios_3/Ejercicios Java 3.docx
+++ b/002_IDEs/001_Eclipse/220607_Ejercicios_3/Ejercicios Java 3.docx
@@ -9986,14 +9986,36 @@
       <w:r>
         <w:t xml:space="preserve">Ilustración </w:t>
       </w:r>
-      <w:fldSimple w:instr=" SEQ Ilustración \* ARABIC ">
-        <w:r>
-          <w:rPr>
-            <w:noProof/>
-          </w:rPr>
-          <w:t>18</w:t>
-        </w:r>
-      </w:fldSimple>
+      <w:r>
+        <w:rPr>
+          <w:noProof/>
+        </w:rPr>
+        <w:fldChar w:fldCharType="begin"/>
+      </w:r>
+      <w:r>
+        <w:rPr>
+          <w:noProof/>
+        </w:rPr>
+        <w:instrText xml:space="preserve"> SEQ Ilustración \* ARABIC </w:instrText>
+      </w:r>
+      <w:r>
+        <w:rPr>
+          <w:noProof/>
+        </w:rPr>
+        <w:fldChar w:fldCharType="separate"/>
+      </w:r>
+      <w:r>
+        <w:rPr>
+          <w:noProof/>
+        </w:rPr>
+        <w:t>18</w:t>
+      </w:r>
+      <w:r>
+        <w:rPr>
+          <w:noProof/>
+        </w:rPr>
+        <w:fldChar w:fldCharType="end"/>
+      </w:r>
       <w:r>
         <w:t xml:space="preserve"> Uso de Pila</w:t>
       </w:r>
@@ -10019,8 +10041,8 @@
         <w:lastRenderedPageBreak/>
         <w:drawing>
           <wp:inline distT="0" distB="0" distL="0" distR="0">
-            <wp:extent cx="3801427" cy="4949028"/>
-            <wp:effectExtent l="0" t="0" r="8890" b="4445"/>
+            <wp:extent cx="3073549" cy="4001414"/>
+            <wp:effectExtent l="0" t="0" r="0" b="0"/>
             <wp:docPr id="28" name="Imagen 28"/>
             <wp:cNvGraphicFramePr>
               <a:graphicFrameLocks xmlns:a="http://schemas.openxmlformats.org/drawingml/2006/main" noChangeAspect="1"/>
@@ -10050,7 +10072,7 @@
                   <pic:spPr bwMode="auto">
                     <a:xfrm>
                       <a:off x="0" y="0"/>
-                      <a:ext cx="3808288" cy="4957961"/>
+                      <a:ext cx="3082439" cy="4012988"/>
                     </a:xfrm>
                     <a:prstGeom prst="rect">
                       <a:avLst/>
@@ -10079,10 +10101,21 @@
         <w:pStyle w:val="Ttulo2"/>
       </w:pPr>
       <w:r>
-        <w:t xml:space="preserve"> Ejercicio 26 </w:t>
-      </w:r>
-      <w:r>
-        <w:t xml:space="preserve"> Crea un </w:t>
+        <w:t xml:space="preserve"> Ejercicio 26</w:t>
+      </w:r>
+      <w:r>
+        <w:t xml:space="preserve"> XML y JSON</w:t>
+      </w:r>
+      <w:r>
+        <w:t xml:space="preserve"> </w:t>
+      </w:r>
+    </w:p>
+    <w:p>
+      <w:pPr>
+        <w:pStyle w:val="Ttulo3"/>
+      </w:pPr>
+      <w:r>
+        <w:t xml:space="preserve">Crea un </w:t>
       </w:r>
       <w:proofErr w:type="spellStart"/>
       <w:r>
@@ -10090,19 +10123,394 @@
       </w:r>
       <w:proofErr w:type="spellEnd"/>
       <w:r>
-        <w:t xml:space="preserve"> de los componentes de un coche, indicando la cantidad de cada uno de ellos  </w:t>
-      </w:r>
-      <w:r>
-        <w:t xml:space="preserve"> Crea un </w:t>
+        <w:t xml:space="preserve"> de los componentes de un coche, indicando la c</w:t>
+      </w:r>
+      <w:r>
+        <w:t xml:space="preserve">antidad de cada uno de </w:t>
+      </w:r>
+      <w:proofErr w:type="gramStart"/>
+      <w:r>
+        <w:t xml:space="preserve">ellos </w:t>
+      </w:r>
+      <w:r>
+        <w:t>.</w:t>
+      </w:r>
+      <w:proofErr w:type="gramEnd"/>
+    </w:p>
+    <w:p>
+      <w:r>
+        <w:t xml:space="preserve">El lenguaje XML es un </w:t>
       </w:r>
       <w:proofErr w:type="spellStart"/>
       <w:r>
+        <w:t>lenguahe</w:t>
+      </w:r>
+      <w:proofErr w:type="spellEnd"/>
+      <w:r>
+        <w:t xml:space="preserve"> de marcado extensible (</w:t>
+      </w:r>
+      <w:proofErr w:type="spellStart"/>
+      <w:r>
+        <w:t>eXtensible</w:t>
+      </w:r>
+      <w:proofErr w:type="spellEnd"/>
+      <w:r>
+        <w:t xml:space="preserve"> </w:t>
+      </w:r>
+      <w:proofErr w:type="spellStart"/>
+      <w:r>
+        <w:t>Markup</w:t>
+      </w:r>
+      <w:proofErr w:type="spellEnd"/>
+      <w:r>
+        <w:t xml:space="preserve"> </w:t>
+      </w:r>
+      <w:proofErr w:type="spellStart"/>
+      <w:r>
+        <w:t>Language</w:t>
+      </w:r>
+      <w:proofErr w:type="spellEnd"/>
+      <w:r>
+        <w:t xml:space="preserve">).Es legible tanto por humanos como por máquinas independientemente de la </w:t>
+      </w:r>
+      <w:proofErr w:type="gramStart"/>
+      <w:r>
+        <w:t>plataforma ,</w:t>
+      </w:r>
+      <w:proofErr w:type="gramEnd"/>
+      <w:r>
+        <w:t xml:space="preserve"> sirve para intercambiar información entre sistemas.</w:t>
+      </w:r>
+    </w:p>
+    <w:p/>
+    <w:p/>
+    <w:p/>
+    <w:p>
+      <w:pPr>
+        <w:pStyle w:val="Ttulo3"/>
+      </w:pPr>
+      <w:r>
+        <w:t xml:space="preserve"> </w:t>
+      </w:r>
+      <w:r>
+        <w:t xml:space="preserve">Crea un </w:t>
+      </w:r>
+      <w:proofErr w:type="spellStart"/>
+      <w:r>
         <w:t>json</w:t>
       </w:r>
       <w:proofErr w:type="spellEnd"/>
       <w:r>
-        <w:t xml:space="preserve"> de los componentes de un coche, indicando la cantidad de cada uno de ellos  Ejercicio </w:t>
-      </w:r>
+        <w:t xml:space="preserve"> de los componentes de un coche, indicando la cantidad </w:t>
+      </w:r>
+      <w:r>
+        <w:t xml:space="preserve">de cada uno de </w:t>
+      </w:r>
+      <w:proofErr w:type="gramStart"/>
+      <w:r>
+        <w:t>ellos .</w:t>
+      </w:r>
+      <w:proofErr w:type="gramEnd"/>
+    </w:p>
+    <w:p>
+      <w:proofErr w:type="spellStart"/>
+      <w:r>
+        <w:t>Json</w:t>
+      </w:r>
+      <w:proofErr w:type="spellEnd"/>
+      <w:r>
+        <w:t xml:space="preserve"> es un formato ligero de intercambio de datos </w:t>
+      </w:r>
+      <w:proofErr w:type="spellStart"/>
+      <w:r>
+        <w:t>JavaScritpt</w:t>
+      </w:r>
+      <w:proofErr w:type="spellEnd"/>
+      <w:r>
+        <w:t xml:space="preserve"> </w:t>
+      </w:r>
+      <w:proofErr w:type="spellStart"/>
+      <w:r>
+        <w:t>Object</w:t>
+      </w:r>
+      <w:proofErr w:type="spellEnd"/>
+      <w:r>
+        <w:t xml:space="preserve"> </w:t>
+      </w:r>
+      <w:proofErr w:type="spellStart"/>
+      <w:r>
+        <w:t>Notation</w:t>
+      </w:r>
+      <w:proofErr w:type="spellEnd"/>
+      <w:r>
+        <w:t>. Es simple de interpretarse y generarse por máquinas.</w:t>
+      </w:r>
+    </w:p>
+    <w:p>
+      <w:r>
+        <w:t>Formado por pares Claver-Valor.</w:t>
+      </w:r>
+    </w:p>
+    <w:p>
+      <w:r>
+        <w:t xml:space="preserve">Puede utilizarse independientemente del lenguaje </w:t>
+      </w:r>
+      <w:proofErr w:type="spellStart"/>
+      <w:r>
+        <w:t>Javascript</w:t>
+      </w:r>
+      <w:proofErr w:type="spellEnd"/>
+      <w:r>
+        <w:t>.</w:t>
+      </w:r>
+    </w:p>
+    <w:p>
+      <w:r>
+        <w:t>Se usa a menudo cuando los datos se envían desde un servidor a una página web.</w:t>
+      </w:r>
+    </w:p>
+    <w:p>
+      <w:r>
+        <w:t>Es independiente de</w:t>
+      </w:r>
+      <w:r>
+        <w:t>l idioma.</w:t>
+      </w:r>
+    </w:p>
+    <w:p>
+      <w:pPr>
+        <w:rPr>
+          <w:u w:val="single"/>
+        </w:rPr>
+      </w:pPr>
+      <w:r>
+        <w:t xml:space="preserve">Es </w:t>
+      </w:r>
+      <w:proofErr w:type="spellStart"/>
+      <w:r>
+        <w:t>autodescritptivo</w:t>
+      </w:r>
+      <w:proofErr w:type="spellEnd"/>
+      <w:r>
+        <w:t xml:space="preserve"> y fácil de entender.</w:t>
+      </w:r>
+    </w:p>
+    <w:p>
+      <w:r>
+        <w:lastRenderedPageBreak/>
+        <w:t>Los datos están separados por comas.</w:t>
+      </w:r>
+    </w:p>
+    <w:p>
+      <w:r>
+        <w:t>Las llaves sostienen objetos.</w:t>
+      </w:r>
+    </w:p>
+    <w:p>
+      <w:r>
+        <w:t>Los corchetes contienen matrices.</w:t>
+      </w:r>
+    </w:p>
+    <w:p>
+      <w:r>
+        <w:rPr>
+          <w:noProof/>
+          <w:lang w:eastAsia="es-ES"/>
+        </w:rPr>
+        <w:drawing>
+          <wp:inline distT="0" distB="0" distL="0" distR="0">
+            <wp:extent cx="1733702" cy="898004"/>
+            <wp:effectExtent l="0" t="0" r="0" b="0"/>
+            <wp:docPr id="30" name="Imagen 30"/>
+            <wp:cNvGraphicFramePr>
+              <a:graphicFrameLocks xmlns:a="http://schemas.openxmlformats.org/drawingml/2006/main" noChangeAspect="1"/>
+            </wp:cNvGraphicFramePr>
+            <a:graphic xmlns:a="http://schemas.openxmlformats.org/drawingml/2006/main">
+              <a:graphicData uri="http://schemas.openxmlformats.org/drawingml/2006/picture">
+                <pic:pic xmlns:pic="http://schemas.openxmlformats.org/drawingml/2006/picture">
+                  <pic:nvPicPr>
+                    <pic:cNvPr id="0" name="Picture 2"/>
+                    <pic:cNvPicPr>
+                      <a:picLocks noChangeAspect="1" noChangeArrowheads="1"/>
+                    </pic:cNvPicPr>
+                  </pic:nvPicPr>
+                  <pic:blipFill>
+                    <a:blip r:embed="rId32">
+                      <a:extLst>
+                        <a:ext uri="{28A0092B-C50C-407E-A947-70E740481C1C}">
+                          <a14:useLocalDpi xmlns:a14="http://schemas.microsoft.com/office/drawing/2010/main" val="0"/>
+                        </a:ext>
+                      </a:extLst>
+                    </a:blip>
+                    <a:srcRect/>
+                    <a:stretch>
+                      <a:fillRect/>
+                    </a:stretch>
+                  </pic:blipFill>
+                  <pic:spPr bwMode="auto">
+                    <a:xfrm>
+                      <a:off x="0" y="0"/>
+                      <a:ext cx="1740572" cy="901562"/>
+                    </a:xfrm>
+                    <a:prstGeom prst="rect">
+                      <a:avLst/>
+                    </a:prstGeom>
+                    <a:noFill/>
+                    <a:ln>
+                      <a:noFill/>
+                    </a:ln>
+                  </pic:spPr>
+                </pic:pic>
+              </a:graphicData>
+            </a:graphic>
+          </wp:inline>
+        </w:drawing>
+      </w:r>
+    </w:p>
+    <w:p/>
+    <w:p>
+      <w:pPr>
+        <w:pStyle w:val="Ttulo4"/>
+      </w:pPr>
+      <w:r>
+        <w:t xml:space="preserve">Datos </w:t>
+      </w:r>
+      <w:proofErr w:type="gramStart"/>
+      <w:r>
+        <w:t>JSON :</w:t>
+      </w:r>
+      <w:proofErr w:type="gramEnd"/>
+      <w:r>
+        <w:t xml:space="preserve"> un nombre y un valor</w:t>
+      </w:r>
+    </w:p>
+    <w:p>
+      <w:r>
+        <w:t xml:space="preserve">Los datos </w:t>
+      </w:r>
+      <w:proofErr w:type="spellStart"/>
+      <w:r>
+        <w:t>Json</w:t>
+      </w:r>
+      <w:bookmarkStart w:id="0" w:name="_GoBack"/>
+      <w:bookmarkEnd w:id="0"/>
+      <w:proofErr w:type="spellEnd"/>
+      <w:r>
+        <w:t xml:space="preserve"> se escriben como nombre/</w:t>
+      </w:r>
+      <w:proofErr w:type="gramStart"/>
+      <w:r>
+        <w:t>valor ,</w:t>
+      </w:r>
+      <w:proofErr w:type="gramEnd"/>
+      <w:r>
+        <w:t xml:space="preserve"> al igual que las propiedades de objeto de JavaScript.</w:t>
+      </w:r>
+    </w:p>
+    <w:p>
+      <w:r>
+        <w:t xml:space="preserve">Un par de nombre /valor </w:t>
+      </w:r>
+      <w:r>
+        <w:t>consta de un nombre de campos</w:t>
+      </w:r>
+      <w:r>
+        <w:t xml:space="preserve"> </w:t>
+      </w:r>
+      <w:r>
+        <w:t>(</w:t>
+      </w:r>
+      <w:r>
+        <w:t>entre comillas dobles</w:t>
+      </w:r>
+      <w:proofErr w:type="gramStart"/>
+      <w:r>
+        <w:t>) .</w:t>
+      </w:r>
+      <w:proofErr w:type="gramEnd"/>
+      <w:r>
+        <w:t xml:space="preserve"> </w:t>
+      </w:r>
+      <w:proofErr w:type="gramStart"/>
+      <w:r>
+        <w:t>seguido</w:t>
+      </w:r>
+      <w:proofErr w:type="gramEnd"/>
+      <w:r>
+        <w:t xml:space="preserve"> de dos puntos, seguido de un valor:</w:t>
+      </w:r>
+    </w:p>
+    <w:p>
+      <w:r>
+        <w:t>“</w:t>
+      </w:r>
+      <w:proofErr w:type="spellStart"/>
+      <w:r>
+        <w:t>firstName</w:t>
+      </w:r>
+      <w:proofErr w:type="spellEnd"/>
+      <w:r>
+        <w:t>”:”</w:t>
+      </w:r>
+      <w:proofErr w:type="spellStart"/>
+      <w:r>
+        <w:t>Jhon</w:t>
+      </w:r>
+      <w:proofErr w:type="spellEnd"/>
+      <w:r>
+        <w:t>”</w:t>
+      </w:r>
+    </w:p>
+    <w:p>
+      <w:pPr>
+        <w:rPr>
+          <w:u w:val="single"/>
+        </w:rPr>
+      </w:pPr>
+      <w:r>
+        <w:t xml:space="preserve">Los </w:t>
+      </w:r>
+      <w:proofErr w:type="spellStart"/>
+      <w:r>
+        <w:t>nombea</w:t>
+      </w:r>
+      <w:proofErr w:type="spellEnd"/>
+      <w:r>
+        <w:t xml:space="preserve"> de </w:t>
+      </w:r>
+      <w:proofErr w:type="spellStart"/>
+      <w:r>
+        <w:t>Json</w:t>
+      </w:r>
+      <w:proofErr w:type="spellEnd"/>
+      <w:r>
+        <w:t xml:space="preserve"> </w:t>
+      </w:r>
+      <w:proofErr w:type="spellStart"/>
+      <w:r>
+        <w:t>requeiren</w:t>
+      </w:r>
+      <w:proofErr w:type="spellEnd"/>
+      <w:r>
+        <w:t xml:space="preserve"> comillas dobles .Los nombres de JavaScript no.</w:t>
+      </w:r>
+    </w:p>
+    <w:p/>
+    <w:p/>
+    <w:p/>
+    <w:p>
+      <w:pPr>
+        <w:rPr>
+          <w:u w:val="single"/>
+        </w:rPr>
+      </w:pPr>
+    </w:p>
+    <w:p>
+      <w:pPr>
+        <w:rPr>
+          <w:u w:val="single"/>
+        </w:rPr>
+      </w:pPr>
     </w:p>
     <w:p>
       <w:pPr>
@@ -10150,7 +10558,7 @@
                     </pic:cNvPicPr>
                   </pic:nvPicPr>
                   <pic:blipFill>
-                    <a:blip r:embed="rId32" cstate="print">
+                    <a:blip r:embed="rId33" cstate="print">
                       <a:extLst>
                         <a:ext uri="{28A0092B-C50C-407E-A947-70E740481C1C}">
                           <a14:useLocalDpi xmlns:a14="http://schemas.microsoft.com/office/drawing/2010/main" val="0"/>
@@ -10207,9 +10615,9 @@
         </w:rPr>
         <w:drawing>
           <wp:inline distT="0" distB="0" distL="0" distR="0">
-            <wp:extent cx="4862195" cy="1594485"/>
-            <wp:effectExtent l="0" t="0" r="0" b="5715"/>
-            <wp:docPr id="27" name="Imagen 27"/>
+            <wp:extent cx="4857115" cy="2589530"/>
+            <wp:effectExtent l="0" t="0" r="635" b="1270"/>
+            <wp:docPr id="29" name="Imagen 29"/>
             <wp:cNvGraphicFramePr>
               <a:graphicFrameLocks xmlns:a="http://schemas.openxmlformats.org/drawingml/2006/main" noChangeAspect="1"/>
             </wp:cNvGraphicFramePr>
@@ -10217,13 +10625,13 @@
               <a:graphicData uri="http://schemas.openxmlformats.org/drawingml/2006/picture">
                 <pic:pic xmlns:pic="http://schemas.openxmlformats.org/drawingml/2006/picture">
                   <pic:nvPicPr>
-                    <pic:cNvPr id="0" name="Picture 7"/>
+                    <pic:cNvPr id="0" name="Picture 1"/>
                     <pic:cNvPicPr>
                       <a:picLocks noChangeAspect="1" noChangeArrowheads="1"/>
                     </pic:cNvPicPr>
                   </pic:nvPicPr>
                   <pic:blipFill>
-                    <a:blip r:embed="rId33" cstate="print">
+                    <a:blip r:embed="rId34">
                       <a:extLst>
                         <a:ext uri="{28A0092B-C50C-407E-A947-70E740481C1C}">
                           <a14:useLocalDpi xmlns:a14="http://schemas.microsoft.com/office/drawing/2010/main" val="0"/>
@@ -10238,7 +10646,7 @@
                   <pic:spPr bwMode="auto">
                     <a:xfrm>
                       <a:off x="0" y="0"/>
-                      <a:ext cx="4862195" cy="1594485"/>
+                      <a:ext cx="4857115" cy="2589530"/>
                     </a:xfrm>
                     <a:prstGeom prst="rect">
                       <a:avLst/>
@@ -10303,9 +10711,16 @@
         </w:rPr>
         <w:t>??</w:t>
       </w:r>
-      <w:bookmarkStart w:id="0" w:name="_GoBack"/>
-      <w:bookmarkEnd w:id="0"/>
       <w:proofErr w:type="gramEnd"/>
+      <w:r>
+        <w:t xml:space="preserve"> </w:t>
+      </w:r>
+      <w:r>
+        <w:rPr>
+          <w:highlight w:val="green"/>
+        </w:rPr>
+        <w:t>Apuntes de SQL</w:t>
+      </w:r>
     </w:p>
     <w:sectPr>
       <w:pgSz w:w="11906" w:h="16838"/>

--- a/002_IDEs/001_Eclipse/220607_Ejercicios_3/Ejercicios Java 3.docx
+++ b/002_IDEs/001_Eclipse/220607_Ejercicios_3/Ejercicios Java 3.docx
@@ -6,6 +6,8 @@
       <w:pPr>
         <w:pStyle w:val="Ttulo1"/>
       </w:pPr>
+      <w:bookmarkStart w:id="0" w:name="_GoBack"/>
+      <w:bookmarkEnd w:id="0"/>
       <w:r>
         <w:t>Java 3</w:t>
       </w:r>
@@ -10392,8 +10394,6 @@
       <w:r>
         <w:t>Json</w:t>
       </w:r>
-      <w:bookmarkStart w:id="0" w:name="_GoBack"/>
-      <w:bookmarkEnd w:id="0"/>
       <w:proofErr w:type="spellEnd"/>
       <w:r>
         <w:t xml:space="preserve"> se escriben como nombre/</w:t>
